--- a/functional-java.docx
+++ b/functional-java.docx
@@ -26315,7 +26315,27 @@
           <w:szCs w:val="28"/>
           <w:lang w:eastAsia="en-IL"/>
         </w:rPr>
-        <w:t>Try&lt;Integer&gt; devideByZero = Try.</w:t>
+        <w:t>Try&lt;Integer&gt; d</w:t>
+      </w:r>
+      <w:r>
+        <w:rPr>
+          <w:rFonts w:ascii="Courier New" w:eastAsia="Times New Roman" w:hAnsi="Courier New" w:cs="Courier New"/>
+          <w:color w:val="A9B7C6"/>
+          <w:sz w:val="28"/>
+          <w:szCs w:val="28"/>
+          <w:lang w:val="en-US" w:eastAsia="en-IL"/>
+        </w:rPr>
+        <w:t>i</w:t>
+      </w:r>
+      <w:r>
+        <w:rPr>
+          <w:rFonts w:ascii="Courier New" w:eastAsia="Times New Roman" w:hAnsi="Courier New" w:cs="Courier New"/>
+          <w:color w:val="A9B7C6"/>
+          <w:sz w:val="28"/>
+          <w:szCs w:val="28"/>
+          <w:lang w:eastAsia="en-IL"/>
+        </w:rPr>
+        <w:t>videByZero = Try.</w:t>
       </w:r>
       <w:r>
         <w:rPr>
@@ -26408,7 +26428,27 @@
           <w:szCs w:val="28"/>
           <w:lang w:eastAsia="en-IL"/>
         </w:rPr>
-        <w:t>result = devideByZero.getOrElse(</w:t>
+        <w:t>result = d</w:t>
+      </w:r>
+      <w:r>
+        <w:rPr>
+          <w:rFonts w:ascii="Courier New" w:eastAsia="Times New Roman" w:hAnsi="Courier New" w:cs="Courier New"/>
+          <w:color w:val="A9B7C6"/>
+          <w:sz w:val="28"/>
+          <w:szCs w:val="28"/>
+          <w:lang w:val="en-US" w:eastAsia="en-IL"/>
+        </w:rPr>
+        <w:t>i</w:t>
+      </w:r>
+      <w:r>
+        <w:rPr>
+          <w:rFonts w:ascii="Courier New" w:eastAsia="Times New Roman" w:hAnsi="Courier New" w:cs="Courier New"/>
+          <w:color w:val="A9B7C6"/>
+          <w:sz w:val="28"/>
+          <w:szCs w:val="28"/>
+          <w:lang w:eastAsia="en-IL"/>
+        </w:rPr>
+        <w:t>videByZero.getOrElse(</w:t>
       </w:r>
       <w:r>
         <w:rPr>
@@ -26661,7 +26701,27 @@
           <w:szCs w:val="24"/>
           <w:lang w:eastAsia="en-IL"/>
         </w:rPr>
-        <w:t>Try&lt;Integer&gt; devideByZero = Try.</w:t>
+        <w:t>Try&lt;Integer&gt; d</w:t>
+      </w:r>
+      <w:r>
+        <w:rPr>
+          <w:rFonts w:ascii="Courier New" w:eastAsia="Times New Roman" w:hAnsi="Courier New" w:cs="Courier New"/>
+          <w:color w:val="A9B7C6"/>
+          <w:sz w:val="24"/>
+          <w:szCs w:val="24"/>
+          <w:lang w:val="en-US" w:eastAsia="en-IL"/>
+        </w:rPr>
+        <w:t>i</w:t>
+      </w:r>
+      <w:r>
+        <w:rPr>
+          <w:rFonts w:ascii="Courier New" w:eastAsia="Times New Roman" w:hAnsi="Courier New" w:cs="Courier New"/>
+          <w:color w:val="A9B7C6"/>
+          <w:sz w:val="24"/>
+          <w:szCs w:val="24"/>
+          <w:lang w:eastAsia="en-IL"/>
+        </w:rPr>
+        <w:t>videByZero = Try.</w:t>
       </w:r>
       <w:r>
         <w:rPr>
@@ -26784,7 +26844,27 @@
           <w:szCs w:val="24"/>
           <w:lang w:eastAsia="en-IL"/>
         </w:rPr>
-        <w:t xml:space="preserve">devideByZero.onFailure(throwable -&gt; </w:t>
+        <w:t>d</w:t>
+      </w:r>
+      <w:r>
+        <w:rPr>
+          <w:rFonts w:ascii="Courier New" w:eastAsia="Times New Roman" w:hAnsi="Courier New" w:cs="Courier New"/>
+          <w:color w:val="A9B7C6"/>
+          <w:sz w:val="24"/>
+          <w:szCs w:val="24"/>
+          <w:lang w:val="en-US" w:eastAsia="en-IL"/>
+        </w:rPr>
+        <w:t>i</w:t>
+      </w:r>
+      <w:r>
+        <w:rPr>
+          <w:rFonts w:ascii="Courier New" w:eastAsia="Times New Roman" w:hAnsi="Courier New" w:cs="Courier New"/>
+          <w:color w:val="A9B7C6"/>
+          <w:sz w:val="24"/>
+          <w:szCs w:val="24"/>
+          <w:lang w:eastAsia="en-IL"/>
+        </w:rPr>
+        <w:t xml:space="preserve">videByZero.onFailure(throwable -&gt; </w:t>
       </w:r>
     </w:p>
     <w:p>
@@ -26928,7 +27008,27 @@
           <w:szCs w:val="24"/>
           <w:lang w:eastAsia="en-IL"/>
         </w:rPr>
-        <w:t xml:space="preserve">devideByZero.onSuccess(result -&gt; </w:t>
+        <w:t>d</w:t>
+      </w:r>
+      <w:r>
+        <w:rPr>
+          <w:rFonts w:ascii="Courier New" w:eastAsia="Times New Roman" w:hAnsi="Courier New" w:cs="Courier New"/>
+          <w:color w:val="A9B7C6"/>
+          <w:sz w:val="24"/>
+          <w:szCs w:val="24"/>
+          <w:lang w:val="en-US" w:eastAsia="en-IL"/>
+        </w:rPr>
+        <w:t>i</w:t>
+      </w:r>
+      <w:r>
+        <w:rPr>
+          <w:rFonts w:ascii="Courier New" w:eastAsia="Times New Roman" w:hAnsi="Courier New" w:cs="Courier New"/>
+          <w:color w:val="A9B7C6"/>
+          <w:sz w:val="24"/>
+          <w:szCs w:val="24"/>
+          <w:lang w:eastAsia="en-IL"/>
+        </w:rPr>
+        <w:t xml:space="preserve">videByZero.onSuccess(result -&gt; </w:t>
       </w:r>
     </w:p>
     <w:p>
@@ -27999,10 +28099,9 @@
         <w:rPr>
           <w:sz w:val="36"/>
           <w:szCs w:val="36"/>
-        </w:rPr>
-      </w:pPr>
-      <w:bookmarkStart w:id="0" w:name="_GoBack"/>
-      <w:bookmarkEnd w:id="0"/>
+          <w:lang w:val="en-US"/>
+        </w:rPr>
+      </w:pPr>
     </w:p>
     <w:p>
       <w:pPr>
@@ -28709,7 +28808,6 @@
         <w:rPr>
           <w:sz w:val="36"/>
           <w:szCs w:val="36"/>
-          <w:lang w:val="en-US"/>
         </w:rPr>
       </w:pPr>
       <w:r>
@@ -28726,7 +28824,6 @@
         <w:rPr>
           <w:sz w:val="36"/>
           <w:szCs w:val="36"/>
-          <w:lang w:val="en-US"/>
         </w:rPr>
         <w:t>finally</w:t>
       </w:r>
@@ -28934,19 +29031,9 @@
           <w:color w:val="A9B7C6"/>
           <w:sz w:val="24"/>
           <w:szCs w:val="24"/>
-          <w:lang w:val="en-US" w:eastAsia="en-IL"/>
-        </w:rPr>
-        <w:t xml:space="preserve"> </w:t>
-      </w:r>
-      <w:r>
-        <w:rPr>
-          <w:rFonts w:ascii="Courier New" w:eastAsia="Times New Roman" w:hAnsi="Courier New" w:cs="Courier New"/>
-          <w:color w:val="A9B7C6"/>
-          <w:sz w:val="24"/>
-          <w:szCs w:val="24"/>
-          <w:lang w:val="en-US" w:eastAsia="en-IL"/>
-        </w:rPr>
-        <w:t xml:space="preserve"> </w:t>
+          <w:lang w:eastAsia="en-IL"/>
+        </w:rPr>
+        <w:t xml:space="preserve">  </w:t>
       </w:r>
       <w:r>
         <w:rPr>
@@ -29038,6 +29125,3302 @@
           <w:sz w:val="36"/>
           <w:szCs w:val="36"/>
           <w:rtl/>
+          <w:lang w:val="en-US"/>
+        </w:rPr>
+      </w:pPr>
+      <w:r>
+        <w:rPr>
+          <w:rFonts w:hint="cs"/>
+          <w:sz w:val="36"/>
+          <w:szCs w:val="36"/>
+          <w:rtl/>
+          <w:lang w:val="en-US"/>
+        </w:rPr>
+        <w:t xml:space="preserve">אפשר גם לשמור תוצאה של </w:t>
+      </w:r>
+      <w:r>
+        <w:rPr>
+          <w:sz w:val="36"/>
+          <w:szCs w:val="36"/>
+          <w:lang w:val="en-US"/>
+        </w:rPr>
+        <w:t xml:space="preserve">Try </w:t>
+      </w:r>
+      <w:r>
+        <w:rPr>
+          <w:rFonts w:hint="cs"/>
+          <w:sz w:val="36"/>
+          <w:szCs w:val="36"/>
+          <w:rtl/>
+          <w:lang w:val="en-US"/>
+        </w:rPr>
+        <w:t xml:space="preserve"> בתוך </w:t>
+      </w:r>
+      <w:r>
+        <w:rPr>
+          <w:sz w:val="36"/>
+          <w:szCs w:val="36"/>
+          <w:lang w:val="en-US"/>
+        </w:rPr>
+        <w:t>Either</w:t>
+      </w:r>
+      <w:r>
+        <w:rPr>
+          <w:rFonts w:hint="cs"/>
+          <w:sz w:val="36"/>
+          <w:szCs w:val="36"/>
+          <w:rtl/>
+          <w:lang w:val="en-US"/>
+        </w:rPr>
+        <w:t xml:space="preserve"> המורכב מ </w:t>
+      </w:r>
+      <w:r>
+        <w:rPr>
+          <w:sz w:val="36"/>
+          <w:szCs w:val="36"/>
+          <w:lang w:val="en-US"/>
+        </w:rPr>
+        <w:t xml:space="preserve">left </w:t>
+      </w:r>
+      <w:r>
+        <w:rPr>
+          <w:rFonts w:hint="cs"/>
+          <w:sz w:val="36"/>
+          <w:szCs w:val="36"/>
+          <w:rtl/>
+          <w:lang w:val="en-US"/>
+        </w:rPr>
+        <w:t xml:space="preserve"> או מ </w:t>
+      </w:r>
+      <w:r>
+        <w:rPr>
+          <w:sz w:val="36"/>
+          <w:szCs w:val="36"/>
+          <w:lang w:val="en-US"/>
+        </w:rPr>
+        <w:t xml:space="preserve">right </w:t>
+      </w:r>
+      <w:r>
+        <w:rPr>
+          <w:rFonts w:hint="cs"/>
+          <w:sz w:val="36"/>
+          <w:szCs w:val="36"/>
+          <w:rtl/>
+          <w:lang w:val="en-US"/>
+        </w:rPr>
+        <w:t xml:space="preserve"> .</w:t>
+      </w:r>
+    </w:p>
+    <w:p>
+      <w:pPr>
+        <w:bidi/>
+        <w:rPr>
+          <w:sz w:val="36"/>
+          <w:szCs w:val="36"/>
+          <w:rtl/>
+          <w:lang w:val="en-US"/>
+        </w:rPr>
+      </w:pPr>
+      <w:r>
+        <w:rPr>
+          <w:rFonts w:hint="cs"/>
+          <w:sz w:val="36"/>
+          <w:szCs w:val="36"/>
+          <w:rtl/>
+          <w:lang w:val="en-US"/>
+        </w:rPr>
+        <w:t xml:space="preserve">ה </w:t>
+      </w:r>
+      <w:r>
+        <w:rPr>
+          <w:sz w:val="36"/>
+          <w:szCs w:val="36"/>
+          <w:lang w:val="en-US"/>
+        </w:rPr>
+        <w:t xml:space="preserve">left </w:t>
+      </w:r>
+      <w:r>
+        <w:rPr>
+          <w:rFonts w:hint="cs"/>
+          <w:sz w:val="36"/>
+          <w:szCs w:val="36"/>
+          <w:rtl/>
+          <w:lang w:val="en-US"/>
+        </w:rPr>
+        <w:t xml:space="preserve"> מסמל כישלון וה</w:t>
+      </w:r>
+      <w:r>
+        <w:rPr>
+          <w:sz w:val="36"/>
+          <w:szCs w:val="36"/>
+          <w:lang w:val="en-US"/>
+        </w:rPr>
+        <w:t xml:space="preserve"> right </w:t>
+      </w:r>
+      <w:r>
+        <w:rPr>
+          <w:rFonts w:hint="cs"/>
+          <w:sz w:val="36"/>
+          <w:szCs w:val="36"/>
+          <w:rtl/>
+          <w:lang w:val="en-US"/>
+        </w:rPr>
+        <w:t xml:space="preserve"> מסמל הצלחה בדרך כלל.</w:t>
+      </w:r>
+    </w:p>
+    <w:p>
+      <w:pPr>
+        <w:bidi/>
+        <w:rPr>
+          <w:sz w:val="36"/>
+          <w:szCs w:val="36"/>
+          <w:rtl/>
+          <w:lang w:val="en-US"/>
+        </w:rPr>
+      </w:pPr>
+    </w:p>
+    <w:p>
+      <w:pPr>
+        <w:bidi/>
+        <w:rPr>
+          <w:sz w:val="36"/>
+          <w:szCs w:val="36"/>
+          <w:rtl/>
+          <w:lang w:val="en-US"/>
+        </w:rPr>
+      </w:pPr>
+      <w:r>
+        <w:rPr>
+          <w:rFonts w:hint="cs"/>
+          <w:sz w:val="36"/>
+          <w:szCs w:val="36"/>
+          <w:rtl/>
+          <w:lang w:val="en-US"/>
+        </w:rPr>
+        <w:t>דוגמא:</w:t>
+      </w:r>
+    </w:p>
+    <w:p>
+      <w:pPr>
+        <w:shd w:val="clear" w:color="auto" w:fill="2B2B2B"/>
+        <w:tabs>
+          <w:tab w:val="left" w:pos="916"/>
+          <w:tab w:val="left" w:pos="1832"/>
+          <w:tab w:val="left" w:pos="2748"/>
+          <w:tab w:val="left" w:pos="3664"/>
+          <w:tab w:val="left" w:pos="4580"/>
+          <w:tab w:val="left" w:pos="5496"/>
+          <w:tab w:val="left" w:pos="6412"/>
+          <w:tab w:val="left" w:pos="7328"/>
+          <w:tab w:val="left" w:pos="8244"/>
+          <w:tab w:val="left" w:pos="9160"/>
+          <w:tab w:val="left" w:pos="10076"/>
+          <w:tab w:val="left" w:pos="10992"/>
+          <w:tab w:val="left" w:pos="11908"/>
+          <w:tab w:val="left" w:pos="12824"/>
+          <w:tab w:val="left" w:pos="13740"/>
+          <w:tab w:val="left" w:pos="14656"/>
+        </w:tabs>
+        <w:spacing w:after="0" w:line="240" w:lineRule="auto"/>
+        <w:rPr>
+          <w:rFonts w:ascii="Courier New" w:eastAsia="Times New Roman" w:hAnsi="Courier New" w:cs="Courier New"/>
+          <w:color w:val="A9B7C6"/>
+          <w:sz w:val="28"/>
+          <w:szCs w:val="28"/>
+          <w:lang w:val="en-IL" w:eastAsia="en-IL"/>
+        </w:rPr>
+      </w:pPr>
+      <w:r>
+        <w:rPr>
+          <w:rFonts w:ascii="Courier New" w:eastAsia="Times New Roman" w:hAnsi="Courier New" w:cs="Courier New"/>
+          <w:color w:val="A9B7C6"/>
+          <w:sz w:val="28"/>
+          <w:szCs w:val="28"/>
+          <w:lang w:val="en-IL" w:eastAsia="en-IL"/>
+        </w:rPr>
+        <w:t>Either&lt;Throwable</w:t>
+      </w:r>
+      <w:r>
+        <w:rPr>
+          <w:rFonts w:ascii="Courier New" w:eastAsia="Times New Roman" w:hAnsi="Courier New" w:cs="Courier New"/>
+          <w:color w:val="CC7832"/>
+          <w:sz w:val="28"/>
+          <w:szCs w:val="28"/>
+          <w:lang w:val="en-IL" w:eastAsia="en-IL"/>
+        </w:rPr>
+        <w:t xml:space="preserve">, </w:t>
+      </w:r>
+      <w:r>
+        <w:rPr>
+          <w:rFonts w:ascii="Courier New" w:eastAsia="Times New Roman" w:hAnsi="Courier New" w:cs="Courier New"/>
+          <w:color w:val="A9B7C6"/>
+          <w:sz w:val="28"/>
+          <w:szCs w:val="28"/>
+          <w:lang w:val="en-IL" w:eastAsia="en-IL"/>
+        </w:rPr>
+        <w:t>String&gt; either = Try.</w:t>
+      </w:r>
+      <w:r>
+        <w:rPr>
+          <w:rFonts w:ascii="Courier New" w:eastAsia="Times New Roman" w:hAnsi="Courier New" w:cs="Courier New"/>
+          <w:i/>
+          <w:iCs/>
+          <w:color w:val="A9B7C6"/>
+          <w:sz w:val="28"/>
+          <w:szCs w:val="28"/>
+          <w:lang w:val="en-IL" w:eastAsia="en-IL"/>
+        </w:rPr>
+        <w:t>of</w:t>
+      </w:r>
+      <w:r>
+        <w:rPr>
+          <w:rFonts w:ascii="Courier New" w:eastAsia="Times New Roman" w:hAnsi="Courier New" w:cs="Courier New"/>
+          <w:color w:val="A9B7C6"/>
+          <w:sz w:val="28"/>
+          <w:szCs w:val="28"/>
+          <w:lang w:val="en-IL" w:eastAsia="en-IL"/>
+        </w:rPr>
+        <w:t xml:space="preserve">(() -&gt; </w:t>
+      </w:r>
+      <w:r>
+        <w:rPr>
+          <w:rFonts w:ascii="Courier New" w:eastAsia="Times New Roman" w:hAnsi="Courier New" w:cs="Courier New"/>
+          <w:color w:val="B389C5"/>
+          <w:sz w:val="28"/>
+          <w:szCs w:val="28"/>
+          <w:lang w:val="en-IL" w:eastAsia="en-IL"/>
+        </w:rPr>
+        <w:t xml:space="preserve">fname </w:t>
+      </w:r>
+      <w:r>
+        <w:rPr>
+          <w:rFonts w:ascii="Courier New" w:eastAsia="Times New Roman" w:hAnsi="Courier New" w:cs="Courier New"/>
+          <w:color w:val="A9B7C6"/>
+          <w:sz w:val="28"/>
+          <w:szCs w:val="28"/>
+          <w:lang w:val="en-IL" w:eastAsia="en-IL"/>
+        </w:rPr>
+        <w:t xml:space="preserve">+ </w:t>
+      </w:r>
+      <w:r>
+        <w:rPr>
+          <w:rFonts w:ascii="Courier New" w:eastAsia="Times New Roman" w:hAnsi="Courier New" w:cs="Courier New"/>
+          <w:color w:val="6A8759"/>
+          <w:sz w:val="28"/>
+          <w:szCs w:val="28"/>
+          <w:lang w:val="en-IL" w:eastAsia="en-IL"/>
+        </w:rPr>
+        <w:t xml:space="preserve">" " </w:t>
+      </w:r>
+      <w:r>
+        <w:rPr>
+          <w:rFonts w:ascii="Courier New" w:eastAsia="Times New Roman" w:hAnsi="Courier New" w:cs="Courier New"/>
+          <w:color w:val="A9B7C6"/>
+          <w:sz w:val="28"/>
+          <w:szCs w:val="28"/>
+          <w:lang w:val="en-IL" w:eastAsia="en-IL"/>
+        </w:rPr>
+        <w:t xml:space="preserve">+ </w:t>
+      </w:r>
+      <w:r>
+        <w:rPr>
+          <w:rFonts w:ascii="Courier New" w:eastAsia="Times New Roman" w:hAnsi="Courier New" w:cs="Courier New"/>
+          <w:color w:val="B389C5"/>
+          <w:sz w:val="28"/>
+          <w:szCs w:val="28"/>
+          <w:lang w:val="en-IL" w:eastAsia="en-IL"/>
+        </w:rPr>
+        <w:t>lname</w:t>
+      </w:r>
+      <w:r>
+        <w:rPr>
+          <w:rFonts w:ascii="Courier New" w:eastAsia="Times New Roman" w:hAnsi="Courier New" w:cs="Courier New"/>
+          <w:color w:val="A9B7C6"/>
+          <w:sz w:val="28"/>
+          <w:szCs w:val="28"/>
+          <w:lang w:val="en-IL" w:eastAsia="en-IL"/>
+        </w:rPr>
+        <w:t>)</w:t>
+      </w:r>
+      <w:r>
+        <w:rPr>
+          <w:rFonts w:ascii="Courier New" w:eastAsia="Times New Roman" w:hAnsi="Courier New" w:cs="Courier New"/>
+          <w:color w:val="A9B7C6"/>
+          <w:sz w:val="28"/>
+          <w:szCs w:val="28"/>
+          <w:lang w:val="en-IL" w:eastAsia="en-IL"/>
+        </w:rPr>
+        <w:br/>
+        <w:t xml:space="preserve">        .map(</w:t>
+      </w:r>
+      <w:r>
+        <w:rPr>
+          <w:rFonts w:ascii="Courier New" w:eastAsia="Times New Roman" w:hAnsi="Courier New" w:cs="Courier New"/>
+          <w:i/>
+          <w:iCs/>
+          <w:color w:val="A9B7C6"/>
+          <w:sz w:val="28"/>
+          <w:szCs w:val="28"/>
+          <w:lang w:val="en-IL" w:eastAsia="en-IL"/>
+        </w:rPr>
+        <w:t>add</w:t>
+      </w:r>
+      <w:r>
+        <w:rPr>
+          <w:rFonts w:ascii="Courier New" w:eastAsia="Times New Roman" w:hAnsi="Courier New" w:cs="Courier New"/>
+          <w:color w:val="A9B7C6"/>
+          <w:sz w:val="28"/>
+          <w:szCs w:val="28"/>
+          <w:lang w:val="en-IL" w:eastAsia="en-IL"/>
+        </w:rPr>
+        <w:t>(</w:t>
+      </w:r>
+      <w:r>
+        <w:rPr>
+          <w:rFonts w:ascii="Courier New" w:eastAsia="Times New Roman" w:hAnsi="Courier New" w:cs="Courier New"/>
+          <w:color w:val="6A8759"/>
+          <w:sz w:val="28"/>
+          <w:szCs w:val="28"/>
+          <w:lang w:val="en-IL" w:eastAsia="en-IL"/>
+        </w:rPr>
+        <w:t>" Hello"</w:t>
+      </w:r>
+      <w:r>
+        <w:rPr>
+          <w:rFonts w:ascii="Courier New" w:eastAsia="Times New Roman" w:hAnsi="Courier New" w:cs="Courier New"/>
+          <w:color w:val="A9B7C6"/>
+          <w:sz w:val="28"/>
+          <w:szCs w:val="28"/>
+          <w:lang w:val="en-IL" w:eastAsia="en-IL"/>
+        </w:rPr>
+        <w:t>))</w:t>
+      </w:r>
+      <w:r>
+        <w:rPr>
+          <w:rFonts w:ascii="Courier New" w:eastAsia="Times New Roman" w:hAnsi="Courier New" w:cs="Courier New"/>
+          <w:color w:val="A9B7C6"/>
+          <w:sz w:val="28"/>
+          <w:szCs w:val="28"/>
+          <w:lang w:val="en-IL" w:eastAsia="en-IL"/>
+        </w:rPr>
+        <w:br/>
+        <w:t xml:space="preserve">        .toEither()</w:t>
+      </w:r>
+      <w:r>
+        <w:rPr>
+          <w:rFonts w:ascii="Courier New" w:eastAsia="Times New Roman" w:hAnsi="Courier New" w:cs="Courier New"/>
+          <w:color w:val="CC7832"/>
+          <w:sz w:val="28"/>
+          <w:szCs w:val="28"/>
+          <w:lang w:val="en-IL" w:eastAsia="en-IL"/>
+        </w:rPr>
+        <w:t>;</w:t>
+      </w:r>
+    </w:p>
+    <w:p>
+      <w:pPr>
+        <w:bidi/>
+        <w:rPr>
+          <w:sz w:val="36"/>
+          <w:szCs w:val="36"/>
+          <w:rtl/>
+          <w:lang w:val="en-US"/>
+        </w:rPr>
+      </w:pPr>
+    </w:p>
+    <w:p>
+      <w:pPr>
+        <w:bidi/>
+        <w:rPr>
+          <w:sz w:val="36"/>
+          <w:szCs w:val="36"/>
+          <w:rtl/>
+          <w:lang w:val="en-US"/>
+        </w:rPr>
+      </w:pPr>
+    </w:p>
+    <w:p>
+      <w:pPr>
+        <w:bidi/>
+        <w:rPr>
+          <w:sz w:val="36"/>
+          <w:szCs w:val="36"/>
+          <w:rtl/>
+          <w:lang w:val="en-US"/>
+        </w:rPr>
+      </w:pPr>
+    </w:p>
+    <w:p>
+      <w:pPr>
+        <w:bidi/>
+        <w:rPr>
+          <w:sz w:val="36"/>
+          <w:szCs w:val="36"/>
+          <w:rtl/>
+          <w:lang w:val="en-US"/>
+        </w:rPr>
+      </w:pPr>
+    </w:p>
+    <w:p>
+      <w:pPr>
+        <w:bidi/>
+        <w:rPr>
+          <w:sz w:val="36"/>
+          <w:szCs w:val="36"/>
+          <w:rtl/>
+          <w:lang w:val="en-US"/>
+        </w:rPr>
+      </w:pPr>
+    </w:p>
+    <w:p>
+      <w:pPr>
+        <w:bidi/>
+        <w:rPr>
+          <w:sz w:val="36"/>
+          <w:szCs w:val="36"/>
+          <w:rtl/>
+          <w:lang w:val="en-US"/>
+        </w:rPr>
+      </w:pPr>
+    </w:p>
+    <w:p>
+      <w:pPr>
+        <w:bidi/>
+        <w:jc w:val="center"/>
+        <w:rPr>
+          <w:b/>
+          <w:bCs/>
+          <w:sz w:val="48"/>
+          <w:szCs w:val="48"/>
+          <w:lang w:val="en-US"/>
+        </w:rPr>
+      </w:pPr>
+      <w:r>
+        <w:rPr>
+          <w:b/>
+          <w:bCs/>
+          <w:sz w:val="48"/>
+          <w:szCs w:val="48"/>
+          <w:lang w:val="en-US"/>
+        </w:rPr>
+        <w:lastRenderedPageBreak/>
+        <w:t>Either&lt;L, R&gt;</w:t>
+      </w:r>
+    </w:p>
+    <w:p>
+      <w:pPr>
+        <w:bidi/>
+        <w:rPr>
+          <w:sz w:val="36"/>
+          <w:szCs w:val="36"/>
+          <w:rtl/>
+          <w:lang w:val="en-US"/>
+        </w:rPr>
+      </w:pPr>
+      <w:r>
+        <w:rPr>
+          <w:sz w:val="36"/>
+          <w:szCs w:val="36"/>
+          <w:lang w:val="en-US"/>
+        </w:rPr>
+        <w:t xml:space="preserve">Either </w:t>
+      </w:r>
+      <w:r>
+        <w:rPr>
+          <w:rFonts w:hint="cs"/>
+          <w:sz w:val="36"/>
+          <w:szCs w:val="36"/>
+          <w:rtl/>
+          <w:lang w:val="en-US"/>
+        </w:rPr>
+        <w:t xml:space="preserve"> הוא גם מונדה המורכבת מ</w:t>
+      </w:r>
+      <w:r>
+        <w:rPr>
+          <w:sz w:val="36"/>
+          <w:szCs w:val="36"/>
+          <w:lang w:val="en-US"/>
+        </w:rPr>
+        <w:t xml:space="preserve">left </w:t>
+      </w:r>
+      <w:r>
+        <w:rPr>
+          <w:rFonts w:hint="cs"/>
+          <w:sz w:val="36"/>
+          <w:szCs w:val="36"/>
+          <w:rtl/>
+          <w:lang w:val="en-US"/>
+        </w:rPr>
+        <w:t xml:space="preserve"> </w:t>
+      </w:r>
+      <w:r>
+        <w:rPr>
+          <w:rFonts w:hint="cs"/>
+          <w:sz w:val="36"/>
+          <w:szCs w:val="36"/>
+          <w:rtl/>
+          <w:lang w:val="en-US"/>
+        </w:rPr>
+        <w:t>או מ</w:t>
+      </w:r>
+      <w:r>
+        <w:rPr>
+          <w:rFonts w:hint="cs"/>
+          <w:sz w:val="36"/>
+          <w:szCs w:val="36"/>
+          <w:rtl/>
+          <w:lang w:val="en-US"/>
+        </w:rPr>
+        <w:t xml:space="preserve"> </w:t>
+      </w:r>
+      <w:r>
+        <w:rPr>
+          <w:sz w:val="36"/>
+          <w:szCs w:val="36"/>
+          <w:lang w:val="en-US"/>
+        </w:rPr>
+        <w:t xml:space="preserve">right </w:t>
+      </w:r>
+      <w:r>
+        <w:rPr>
+          <w:rFonts w:hint="cs"/>
+          <w:sz w:val="36"/>
+          <w:szCs w:val="36"/>
+          <w:rtl/>
+          <w:lang w:val="en-US"/>
+        </w:rPr>
+        <w:t xml:space="preserve"> אשר </w:t>
+      </w:r>
+      <w:r>
+        <w:rPr>
+          <w:sz w:val="36"/>
+          <w:szCs w:val="36"/>
+          <w:lang w:val="en-US"/>
+        </w:rPr>
+        <w:t xml:space="preserve">left </w:t>
+      </w:r>
+      <w:r>
+        <w:rPr>
+          <w:rFonts w:hint="cs"/>
+          <w:sz w:val="36"/>
+          <w:szCs w:val="36"/>
+          <w:rtl/>
+          <w:lang w:val="en-US"/>
+        </w:rPr>
+        <w:t xml:space="preserve"> מסמל כישלון ו </w:t>
+      </w:r>
+      <w:r>
+        <w:rPr>
+          <w:sz w:val="36"/>
+          <w:szCs w:val="36"/>
+          <w:lang w:val="en-US"/>
+        </w:rPr>
+        <w:t xml:space="preserve">right </w:t>
+      </w:r>
+      <w:r>
+        <w:rPr>
+          <w:rFonts w:hint="cs"/>
+          <w:sz w:val="36"/>
+          <w:szCs w:val="36"/>
+          <w:rtl/>
+          <w:lang w:val="en-US"/>
+        </w:rPr>
+        <w:t xml:space="preserve"> הצלחה.</w:t>
+      </w:r>
+    </w:p>
+    <w:p>
+      <w:pPr>
+        <w:bidi/>
+        <w:rPr>
+          <w:sz w:val="36"/>
+          <w:szCs w:val="36"/>
+          <w:rtl/>
+          <w:lang w:val="en-US"/>
+        </w:rPr>
+      </w:pPr>
+      <w:r>
+        <w:rPr>
+          <w:rFonts w:hint="cs"/>
+          <w:sz w:val="36"/>
+          <w:szCs w:val="36"/>
+          <w:rtl/>
+          <w:lang w:val="en-US"/>
+        </w:rPr>
+        <w:t xml:space="preserve">אנחנו יכולים לשמור </w:t>
+      </w:r>
+      <w:r>
+        <w:rPr>
+          <w:sz w:val="36"/>
+          <w:szCs w:val="36"/>
+          <w:lang w:val="en-US"/>
+        </w:rPr>
+        <w:t xml:space="preserve">Either </w:t>
+      </w:r>
+      <w:r>
+        <w:rPr>
+          <w:rFonts w:hint="cs"/>
+          <w:sz w:val="36"/>
+          <w:szCs w:val="36"/>
+          <w:rtl/>
+          <w:lang w:val="en-US"/>
+        </w:rPr>
+        <w:t xml:space="preserve"> על ידי שימוש ב </w:t>
+      </w:r>
+      <w:r>
+        <w:rPr>
+          <w:sz w:val="36"/>
+          <w:szCs w:val="36"/>
+          <w:lang w:val="en-US"/>
+        </w:rPr>
+        <w:t>Try</w:t>
+      </w:r>
+      <w:r>
+        <w:rPr>
+          <w:rFonts w:hint="cs"/>
+          <w:sz w:val="36"/>
+          <w:szCs w:val="36"/>
+          <w:rtl/>
+          <w:lang w:val="en-US"/>
+        </w:rPr>
+        <w:t xml:space="preserve"> והתוצאה תהיה </w:t>
+      </w:r>
+      <w:r>
+        <w:rPr>
+          <w:sz w:val="36"/>
+          <w:szCs w:val="36"/>
+          <w:lang w:val="en-US"/>
+        </w:rPr>
+        <w:t xml:space="preserve">Either right </w:t>
+      </w:r>
+      <w:r>
+        <w:rPr>
+          <w:rFonts w:hint="cs"/>
+          <w:sz w:val="36"/>
+          <w:szCs w:val="36"/>
+          <w:rtl/>
+          <w:lang w:val="en-US"/>
+        </w:rPr>
+        <w:t xml:space="preserve"> אם הפעולה הצליחה, או </w:t>
+      </w:r>
+      <w:r>
+        <w:rPr>
+          <w:sz w:val="36"/>
+          <w:szCs w:val="36"/>
+          <w:lang w:val="en-US"/>
+        </w:rPr>
+        <w:t xml:space="preserve">Either left </w:t>
+      </w:r>
+      <w:r>
+        <w:rPr>
+          <w:rFonts w:hint="cs"/>
+          <w:sz w:val="36"/>
+          <w:szCs w:val="36"/>
+          <w:rtl/>
+          <w:lang w:val="en-US"/>
+        </w:rPr>
+        <w:t xml:space="preserve"> אם נכשלה.</w:t>
+      </w:r>
+    </w:p>
+    <w:p>
+      <w:pPr>
+        <w:bidi/>
+        <w:rPr>
+          <w:sz w:val="36"/>
+          <w:szCs w:val="36"/>
+          <w:rtl/>
+          <w:lang w:val="en-US"/>
+        </w:rPr>
+      </w:pPr>
+      <w:r>
+        <w:rPr>
+          <w:rFonts w:hint="cs"/>
+          <w:sz w:val="36"/>
+          <w:szCs w:val="36"/>
+          <w:rtl/>
+          <w:lang w:val="en-US"/>
+        </w:rPr>
+        <w:t>אנחנו יכולים גם לקבוע בעצמינו.</w:t>
+      </w:r>
+    </w:p>
+    <w:p>
+      <w:pPr>
+        <w:bidi/>
+        <w:rPr>
+          <w:sz w:val="36"/>
+          <w:szCs w:val="36"/>
+          <w:rtl/>
+          <w:lang w:val="en-US"/>
+        </w:rPr>
+      </w:pPr>
+    </w:p>
+    <w:p>
+      <w:pPr>
+        <w:shd w:val="clear" w:color="auto" w:fill="2B2B2B"/>
+        <w:tabs>
+          <w:tab w:val="left" w:pos="916"/>
+          <w:tab w:val="left" w:pos="1832"/>
+          <w:tab w:val="left" w:pos="2748"/>
+          <w:tab w:val="left" w:pos="3664"/>
+          <w:tab w:val="left" w:pos="4580"/>
+          <w:tab w:val="left" w:pos="5496"/>
+          <w:tab w:val="left" w:pos="6412"/>
+          <w:tab w:val="left" w:pos="7328"/>
+          <w:tab w:val="left" w:pos="8244"/>
+          <w:tab w:val="left" w:pos="9160"/>
+          <w:tab w:val="left" w:pos="10076"/>
+          <w:tab w:val="left" w:pos="10992"/>
+          <w:tab w:val="left" w:pos="11908"/>
+          <w:tab w:val="left" w:pos="12824"/>
+          <w:tab w:val="left" w:pos="13740"/>
+          <w:tab w:val="left" w:pos="14656"/>
+        </w:tabs>
+        <w:spacing w:after="0" w:line="240" w:lineRule="auto"/>
+        <w:rPr>
+          <w:rFonts w:ascii="Courier New" w:eastAsia="Times New Roman" w:hAnsi="Courier New" w:cs="Courier New"/>
+          <w:color w:val="A9B7C6"/>
+          <w:lang w:val="en-IL" w:eastAsia="en-IL"/>
+        </w:rPr>
+      </w:pPr>
+      <w:r>
+        <w:rPr>
+          <w:rFonts w:ascii="Courier New" w:eastAsia="Times New Roman" w:hAnsi="Courier New" w:cs="Courier New"/>
+          <w:color w:val="CC7832"/>
+          <w:lang w:val="en-IL" w:eastAsia="en-IL"/>
+        </w:rPr>
+        <w:t xml:space="preserve">public </w:t>
+      </w:r>
+      <w:r>
+        <w:rPr>
+          <w:rFonts w:ascii="Courier New" w:eastAsia="Times New Roman" w:hAnsi="Courier New" w:cs="Courier New"/>
+          <w:color w:val="A9B7C6"/>
+          <w:lang w:val="en-IL" w:eastAsia="en-IL"/>
+        </w:rPr>
+        <w:t>Either&lt;Throwable</w:t>
+      </w:r>
+      <w:r>
+        <w:rPr>
+          <w:rFonts w:ascii="Courier New" w:eastAsia="Times New Roman" w:hAnsi="Courier New" w:cs="Courier New"/>
+          <w:color w:val="CC7832"/>
+          <w:lang w:val="en-IL" w:eastAsia="en-IL"/>
+        </w:rPr>
+        <w:t xml:space="preserve">, </w:t>
+      </w:r>
+      <w:r>
+        <w:rPr>
+          <w:rFonts w:ascii="Courier New" w:eastAsia="Times New Roman" w:hAnsi="Courier New" w:cs="Courier New"/>
+          <w:color w:val="A9B7C6"/>
+          <w:lang w:val="en-IL" w:eastAsia="en-IL"/>
+        </w:rPr>
+        <w:t xml:space="preserve">Double&gt; </w:t>
+      </w:r>
+      <w:r>
+        <w:rPr>
+          <w:rFonts w:ascii="Courier New" w:eastAsia="Times New Roman" w:hAnsi="Courier New" w:cs="Courier New"/>
+          <w:color w:val="FFC66D"/>
+          <w:lang w:val="en-IL" w:eastAsia="en-IL"/>
+        </w:rPr>
+        <w:t>divide</w:t>
+      </w:r>
+      <w:r>
+        <w:rPr>
+          <w:rFonts w:ascii="Courier New" w:eastAsia="Times New Roman" w:hAnsi="Courier New" w:cs="Courier New"/>
+          <w:color w:val="A9B7C6"/>
+          <w:lang w:val="en-IL" w:eastAsia="en-IL"/>
+        </w:rPr>
+        <w:t>(</w:t>
+      </w:r>
+      <w:r>
+        <w:rPr>
+          <w:rFonts w:ascii="Courier New" w:eastAsia="Times New Roman" w:hAnsi="Courier New" w:cs="Courier New"/>
+          <w:color w:val="CC7832"/>
+          <w:lang w:val="en-IL" w:eastAsia="en-IL"/>
+        </w:rPr>
+        <w:t xml:space="preserve">double </w:t>
+      </w:r>
+      <w:r>
+        <w:rPr>
+          <w:rFonts w:ascii="Courier New" w:eastAsia="Times New Roman" w:hAnsi="Courier New" w:cs="Courier New"/>
+          <w:color w:val="A9B7C6"/>
+          <w:lang w:val="en-IL" w:eastAsia="en-IL"/>
+        </w:rPr>
+        <w:t>n1</w:t>
+      </w:r>
+      <w:r>
+        <w:rPr>
+          <w:rFonts w:ascii="Courier New" w:eastAsia="Times New Roman" w:hAnsi="Courier New" w:cs="Courier New"/>
+          <w:color w:val="CC7832"/>
+          <w:lang w:val="en-IL" w:eastAsia="en-IL"/>
+        </w:rPr>
+        <w:t xml:space="preserve">, double </w:t>
+      </w:r>
+      <w:r>
+        <w:rPr>
+          <w:rFonts w:ascii="Courier New" w:eastAsia="Times New Roman" w:hAnsi="Courier New" w:cs="Courier New"/>
+          <w:color w:val="A9B7C6"/>
+          <w:lang w:val="en-IL" w:eastAsia="en-IL"/>
+        </w:rPr>
+        <w:t>n2) {</w:t>
+      </w:r>
+      <w:r>
+        <w:rPr>
+          <w:rFonts w:ascii="Courier New" w:eastAsia="Times New Roman" w:hAnsi="Courier New" w:cs="Courier New"/>
+          <w:color w:val="A9B7C6"/>
+          <w:lang w:val="en-IL" w:eastAsia="en-IL"/>
+        </w:rPr>
+        <w:br/>
+        <w:t xml:space="preserve">    </w:t>
+      </w:r>
+      <w:r>
+        <w:rPr>
+          <w:rFonts w:ascii="Courier New" w:eastAsia="Times New Roman" w:hAnsi="Courier New" w:cs="Courier New"/>
+          <w:color w:val="CC7832"/>
+          <w:lang w:val="en-IL" w:eastAsia="en-IL"/>
+        </w:rPr>
+        <w:t xml:space="preserve">if </w:t>
+      </w:r>
+      <w:r>
+        <w:rPr>
+          <w:rFonts w:ascii="Courier New" w:eastAsia="Times New Roman" w:hAnsi="Courier New" w:cs="Courier New"/>
+          <w:color w:val="A9B7C6"/>
+          <w:lang w:val="en-IL" w:eastAsia="en-IL"/>
+        </w:rPr>
+        <w:t xml:space="preserve">(n2 == </w:t>
+      </w:r>
+      <w:r>
+        <w:rPr>
+          <w:rFonts w:ascii="Courier New" w:eastAsia="Times New Roman" w:hAnsi="Courier New" w:cs="Courier New"/>
+          <w:color w:val="6897BB"/>
+          <w:lang w:val="en-IL" w:eastAsia="en-IL"/>
+        </w:rPr>
+        <w:t>0</w:t>
+      </w:r>
+      <w:r>
+        <w:rPr>
+          <w:rFonts w:ascii="Courier New" w:eastAsia="Times New Roman" w:hAnsi="Courier New" w:cs="Courier New"/>
+          <w:color w:val="A9B7C6"/>
+          <w:lang w:val="en-IL" w:eastAsia="en-IL"/>
+        </w:rPr>
+        <w:t>){</w:t>
+      </w:r>
+      <w:r>
+        <w:rPr>
+          <w:rFonts w:ascii="Courier New" w:eastAsia="Times New Roman" w:hAnsi="Courier New" w:cs="Courier New"/>
+          <w:color w:val="A9B7C6"/>
+          <w:lang w:val="en-IL" w:eastAsia="en-IL"/>
+        </w:rPr>
+        <w:br/>
+        <w:t xml:space="preserve">        </w:t>
+      </w:r>
+      <w:r>
+        <w:rPr>
+          <w:rFonts w:ascii="Courier New" w:eastAsia="Times New Roman" w:hAnsi="Courier New" w:cs="Courier New"/>
+          <w:color w:val="CC7832"/>
+          <w:lang w:val="en-IL" w:eastAsia="en-IL"/>
+        </w:rPr>
+        <w:t xml:space="preserve">return </w:t>
+      </w:r>
+      <w:r>
+        <w:rPr>
+          <w:rFonts w:ascii="Courier New" w:eastAsia="Times New Roman" w:hAnsi="Courier New" w:cs="Courier New"/>
+          <w:color w:val="A9B7C6"/>
+          <w:lang w:val="en-IL" w:eastAsia="en-IL"/>
+        </w:rPr>
+        <w:t>Either.</w:t>
+      </w:r>
+      <w:r>
+        <w:rPr>
+          <w:rFonts w:ascii="Courier New" w:eastAsia="Times New Roman" w:hAnsi="Courier New" w:cs="Courier New"/>
+          <w:i/>
+          <w:iCs/>
+          <w:color w:val="A9B7C6"/>
+          <w:lang w:val="en-IL" w:eastAsia="en-IL"/>
+        </w:rPr>
+        <w:t>left</w:t>
+      </w:r>
+      <w:r>
+        <w:rPr>
+          <w:rFonts w:ascii="Courier New" w:eastAsia="Times New Roman" w:hAnsi="Courier New" w:cs="Courier New"/>
+          <w:color w:val="A9B7C6"/>
+          <w:lang w:val="en-IL" w:eastAsia="en-IL"/>
+        </w:rPr>
+        <w:t>(</w:t>
+      </w:r>
+      <w:r>
+        <w:rPr>
+          <w:rFonts w:ascii="Courier New" w:eastAsia="Times New Roman" w:hAnsi="Courier New" w:cs="Courier New"/>
+          <w:color w:val="A9B7C6"/>
+          <w:lang w:val="en-IL" w:eastAsia="en-IL"/>
+        </w:rPr>
+        <w:br/>
+        <w:t xml:space="preserve">                </w:t>
+      </w:r>
+      <w:r>
+        <w:rPr>
+          <w:rFonts w:ascii="Courier New" w:eastAsia="Times New Roman" w:hAnsi="Courier New" w:cs="Courier New"/>
+          <w:color w:val="CC7832"/>
+          <w:lang w:val="en-IL" w:eastAsia="en-IL"/>
+        </w:rPr>
+        <w:t xml:space="preserve">new </w:t>
+      </w:r>
+      <w:r>
+        <w:rPr>
+          <w:rFonts w:ascii="Courier New" w:eastAsia="Times New Roman" w:hAnsi="Courier New" w:cs="Courier New"/>
+          <w:color w:val="A9B7C6"/>
+          <w:lang w:val="en-IL" w:eastAsia="en-IL"/>
+        </w:rPr>
+        <w:t>ArithmeticException(</w:t>
+      </w:r>
+      <w:r>
+        <w:rPr>
+          <w:rFonts w:ascii="Courier New" w:eastAsia="Times New Roman" w:hAnsi="Courier New" w:cs="Courier New"/>
+          <w:color w:val="6A8759"/>
+          <w:lang w:val="en-IL" w:eastAsia="en-IL"/>
+        </w:rPr>
+        <w:t>"Can not divide by zero"</w:t>
+      </w:r>
+      <w:r>
+        <w:rPr>
+          <w:rFonts w:ascii="Courier New" w:eastAsia="Times New Roman" w:hAnsi="Courier New" w:cs="Courier New"/>
+          <w:color w:val="A9B7C6"/>
+          <w:lang w:val="en-IL" w:eastAsia="en-IL"/>
+        </w:rPr>
+        <w:t>)</w:t>
+      </w:r>
+      <w:r>
+        <w:rPr>
+          <w:rFonts w:ascii="Courier New" w:eastAsia="Times New Roman" w:hAnsi="Courier New" w:cs="Courier New"/>
+          <w:color w:val="A9B7C6"/>
+          <w:lang w:val="en-IL" w:eastAsia="en-IL"/>
+        </w:rPr>
+        <w:br/>
+        <w:t xml:space="preserve">        )</w:t>
+      </w:r>
+      <w:r>
+        <w:rPr>
+          <w:rFonts w:ascii="Courier New" w:eastAsia="Times New Roman" w:hAnsi="Courier New" w:cs="Courier New"/>
+          <w:color w:val="CC7832"/>
+          <w:lang w:val="en-IL" w:eastAsia="en-IL"/>
+        </w:rPr>
+        <w:t>;</w:t>
+      </w:r>
+      <w:r>
+        <w:rPr>
+          <w:rFonts w:ascii="Courier New" w:eastAsia="Times New Roman" w:hAnsi="Courier New" w:cs="Courier New"/>
+          <w:color w:val="CC7832"/>
+          <w:lang w:val="en-IL" w:eastAsia="en-IL"/>
+        </w:rPr>
+        <w:br/>
+        <w:t xml:space="preserve">    </w:t>
+      </w:r>
+      <w:r>
+        <w:rPr>
+          <w:rFonts w:ascii="Courier New" w:eastAsia="Times New Roman" w:hAnsi="Courier New" w:cs="Courier New"/>
+          <w:color w:val="A9B7C6"/>
+          <w:lang w:val="en-IL" w:eastAsia="en-IL"/>
+        </w:rPr>
+        <w:t>}</w:t>
+      </w:r>
+      <w:r>
+        <w:rPr>
+          <w:rFonts w:ascii="Courier New" w:eastAsia="Times New Roman" w:hAnsi="Courier New" w:cs="Courier New"/>
+          <w:color w:val="A9B7C6"/>
+          <w:lang w:val="en-IL" w:eastAsia="en-IL"/>
+        </w:rPr>
+        <w:br/>
+        <w:t xml:space="preserve">    </w:t>
+      </w:r>
+      <w:r>
+        <w:rPr>
+          <w:rFonts w:ascii="Courier New" w:eastAsia="Times New Roman" w:hAnsi="Courier New" w:cs="Courier New"/>
+          <w:color w:val="CC7832"/>
+          <w:lang w:val="en-IL" w:eastAsia="en-IL"/>
+        </w:rPr>
+        <w:t xml:space="preserve">return </w:t>
+      </w:r>
+      <w:r>
+        <w:rPr>
+          <w:rFonts w:ascii="Courier New" w:eastAsia="Times New Roman" w:hAnsi="Courier New" w:cs="Courier New"/>
+          <w:color w:val="A9B7C6"/>
+          <w:lang w:val="en-IL" w:eastAsia="en-IL"/>
+        </w:rPr>
+        <w:t>Either.</w:t>
+      </w:r>
+      <w:r>
+        <w:rPr>
+          <w:rFonts w:ascii="Courier New" w:eastAsia="Times New Roman" w:hAnsi="Courier New" w:cs="Courier New"/>
+          <w:i/>
+          <w:iCs/>
+          <w:color w:val="A9B7C6"/>
+          <w:lang w:val="en-IL" w:eastAsia="en-IL"/>
+        </w:rPr>
+        <w:t>right</w:t>
+      </w:r>
+      <w:r>
+        <w:rPr>
+          <w:rFonts w:ascii="Courier New" w:eastAsia="Times New Roman" w:hAnsi="Courier New" w:cs="Courier New"/>
+          <w:color w:val="A9B7C6"/>
+          <w:lang w:val="en-IL" w:eastAsia="en-IL"/>
+        </w:rPr>
+        <w:t>(n1/ n2)</w:t>
+      </w:r>
+      <w:r>
+        <w:rPr>
+          <w:rFonts w:ascii="Courier New" w:eastAsia="Times New Roman" w:hAnsi="Courier New" w:cs="Courier New"/>
+          <w:color w:val="CC7832"/>
+          <w:lang w:val="en-IL" w:eastAsia="en-IL"/>
+        </w:rPr>
+        <w:t>;</w:t>
+      </w:r>
+      <w:r>
+        <w:rPr>
+          <w:rFonts w:ascii="Courier New" w:eastAsia="Times New Roman" w:hAnsi="Courier New" w:cs="Courier New"/>
+          <w:color w:val="CC7832"/>
+          <w:lang w:val="en-IL" w:eastAsia="en-IL"/>
+        </w:rPr>
+        <w:br/>
+      </w:r>
+      <w:r>
+        <w:rPr>
+          <w:rFonts w:ascii="Courier New" w:eastAsia="Times New Roman" w:hAnsi="Courier New" w:cs="Courier New"/>
+          <w:color w:val="A9B7C6"/>
+          <w:lang w:val="en-IL" w:eastAsia="en-IL"/>
+        </w:rPr>
+        <w:t>}</w:t>
+      </w:r>
+    </w:p>
+    <w:p>
+      <w:pPr>
+        <w:bidi/>
+        <w:rPr>
+          <w:rFonts w:hint="cs"/>
+          <w:sz w:val="36"/>
+          <w:szCs w:val="36"/>
+          <w:lang w:val="en-IL"/>
+        </w:rPr>
+      </w:pPr>
+    </w:p>
+    <w:p>
+      <w:pPr>
+        <w:bidi/>
+        <w:rPr>
+          <w:sz w:val="36"/>
+          <w:szCs w:val="36"/>
+          <w:rtl/>
+          <w:lang w:val="en-US"/>
+        </w:rPr>
+      </w:pPr>
+    </w:p>
+    <w:p>
+      <w:pPr>
+        <w:bidi/>
+        <w:rPr>
+          <w:sz w:val="36"/>
+          <w:szCs w:val="36"/>
+          <w:rtl/>
+          <w:lang w:val="en-US"/>
+        </w:rPr>
+      </w:pPr>
+      <w:r>
+        <w:rPr>
+          <w:rFonts w:hint="cs"/>
+          <w:sz w:val="36"/>
+          <w:szCs w:val="36"/>
+          <w:rtl/>
+          <w:lang w:val="en-US"/>
+        </w:rPr>
+        <w:t>מכיוון ש</w:t>
+      </w:r>
+      <w:r>
+        <w:rPr>
+          <w:sz w:val="36"/>
+          <w:szCs w:val="36"/>
+          <w:lang w:val="en-US"/>
+        </w:rPr>
+        <w:t xml:space="preserve">Either </w:t>
+      </w:r>
+      <w:r>
+        <w:rPr>
+          <w:rFonts w:hint="cs"/>
+          <w:sz w:val="36"/>
+          <w:szCs w:val="36"/>
+          <w:rtl/>
+          <w:lang w:val="en-US"/>
+        </w:rPr>
+        <w:t xml:space="preserve"> הוא מונדה, אנחנו יכולים לעשות שימוש ב </w:t>
+      </w:r>
+      <w:r>
+        <w:rPr>
+          <w:sz w:val="36"/>
+          <w:szCs w:val="36"/>
+          <w:lang w:val="en-US"/>
+        </w:rPr>
+        <w:t xml:space="preserve">map </w:t>
+      </w:r>
+      <w:r>
+        <w:rPr>
+          <w:rFonts w:hint="cs"/>
+          <w:sz w:val="36"/>
+          <w:szCs w:val="36"/>
+          <w:rtl/>
+          <w:lang w:val="en-US"/>
+        </w:rPr>
+        <w:t xml:space="preserve"> ו </w:t>
+      </w:r>
+      <w:r>
+        <w:rPr>
+          <w:sz w:val="36"/>
+          <w:szCs w:val="36"/>
+          <w:lang w:val="en-US"/>
+        </w:rPr>
+        <w:t xml:space="preserve">filter </w:t>
+      </w:r>
+      <w:r>
+        <w:rPr>
+          <w:rFonts w:hint="cs"/>
+          <w:sz w:val="36"/>
+          <w:szCs w:val="36"/>
+          <w:rtl/>
+          <w:lang w:val="en-US"/>
+        </w:rPr>
+        <w:t xml:space="preserve"> בשביל לקבל את התוצאה הרצויה.</w:t>
+      </w:r>
+    </w:p>
+    <w:p>
+      <w:pPr>
+        <w:bidi/>
+        <w:rPr>
+          <w:sz w:val="36"/>
+          <w:szCs w:val="36"/>
+          <w:rtl/>
+          <w:lang w:val="en-US"/>
+        </w:rPr>
+      </w:pPr>
+      <w:r>
+        <w:rPr>
+          <w:rFonts w:hint="cs"/>
+          <w:sz w:val="36"/>
+          <w:szCs w:val="36"/>
+          <w:rtl/>
+          <w:lang w:val="en-US"/>
+        </w:rPr>
+        <w:t xml:space="preserve">אנחנו יכולים לבקש הקרנה לצד ימין, וזה אומר שאם </w:t>
+      </w:r>
+      <w:r>
+        <w:rPr>
+          <w:sz w:val="36"/>
+          <w:szCs w:val="36"/>
+          <w:lang w:val="en-US"/>
+        </w:rPr>
+        <w:t xml:space="preserve">Either </w:t>
+      </w:r>
+      <w:r>
+        <w:rPr>
+          <w:rFonts w:hint="cs"/>
+          <w:sz w:val="36"/>
+          <w:szCs w:val="36"/>
+          <w:rtl/>
+          <w:lang w:val="en-US"/>
+        </w:rPr>
+        <w:t xml:space="preserve"> מחזיק ב </w:t>
+      </w:r>
+      <w:r>
+        <w:rPr>
+          <w:sz w:val="36"/>
+          <w:szCs w:val="36"/>
+          <w:lang w:val="en-US"/>
+        </w:rPr>
+        <w:t xml:space="preserve">left </w:t>
+      </w:r>
+      <w:r>
+        <w:rPr>
+          <w:rFonts w:hint="cs"/>
+          <w:sz w:val="36"/>
+          <w:szCs w:val="36"/>
+          <w:rtl/>
+          <w:lang w:val="en-US"/>
+        </w:rPr>
+        <w:t xml:space="preserve"> הערך לא יהיה מושפע מפעולות ה </w:t>
+      </w:r>
+      <w:r>
+        <w:rPr>
+          <w:sz w:val="36"/>
+          <w:szCs w:val="36"/>
+          <w:lang w:val="en-US"/>
+        </w:rPr>
+        <w:t xml:space="preserve">map </w:t>
+      </w:r>
+      <w:r>
+        <w:rPr>
+          <w:rFonts w:hint="cs"/>
+          <w:sz w:val="36"/>
+          <w:szCs w:val="36"/>
+          <w:rtl/>
+          <w:lang w:val="en-US"/>
+        </w:rPr>
+        <w:t xml:space="preserve"> או ה </w:t>
+      </w:r>
+      <w:r>
+        <w:rPr>
+          <w:sz w:val="36"/>
+          <w:szCs w:val="36"/>
+          <w:lang w:val="en-US"/>
+        </w:rPr>
+        <w:t xml:space="preserve">filter </w:t>
+      </w:r>
+      <w:r>
+        <w:rPr>
+          <w:rFonts w:hint="cs"/>
+          <w:sz w:val="36"/>
+          <w:szCs w:val="36"/>
+          <w:rtl/>
+          <w:lang w:val="en-US"/>
+        </w:rPr>
+        <w:t xml:space="preserve"> שנבצע.</w:t>
+      </w:r>
+    </w:p>
+    <w:p>
+      <w:pPr>
+        <w:bidi/>
+        <w:rPr>
+          <w:sz w:val="36"/>
+          <w:szCs w:val="36"/>
+          <w:rtl/>
+          <w:lang w:val="en-US"/>
+        </w:rPr>
+      </w:pPr>
+    </w:p>
+    <w:p>
+      <w:pPr>
+        <w:bidi/>
+        <w:rPr>
+          <w:sz w:val="36"/>
+          <w:szCs w:val="36"/>
+          <w:rtl/>
+          <w:lang w:val="en-US"/>
+        </w:rPr>
+      </w:pPr>
+    </w:p>
+    <w:p>
+      <w:pPr>
+        <w:bidi/>
+        <w:rPr>
+          <w:sz w:val="36"/>
+          <w:szCs w:val="36"/>
+          <w:rtl/>
+          <w:lang w:val="en-US"/>
+        </w:rPr>
+      </w:pPr>
+    </w:p>
+    <w:p>
+      <w:pPr>
+        <w:bidi/>
+        <w:rPr>
+          <w:sz w:val="36"/>
+          <w:szCs w:val="36"/>
+          <w:rtl/>
+          <w:lang w:val="en-US"/>
+        </w:rPr>
+      </w:pPr>
+    </w:p>
+    <w:p>
+      <w:pPr>
+        <w:bidi/>
+        <w:rPr>
+          <w:sz w:val="36"/>
+          <w:szCs w:val="36"/>
+          <w:rtl/>
+          <w:lang w:val="en-US"/>
+        </w:rPr>
+      </w:pPr>
+    </w:p>
+    <w:p>
+      <w:pPr>
+        <w:bidi/>
+        <w:rPr>
+          <w:sz w:val="36"/>
+          <w:szCs w:val="36"/>
+          <w:lang w:val="en-US"/>
+        </w:rPr>
+      </w:pPr>
+    </w:p>
+    <w:p>
+      <w:pPr>
+        <w:bidi/>
+        <w:rPr>
+          <w:sz w:val="36"/>
+          <w:szCs w:val="36"/>
+          <w:rtl/>
+          <w:lang w:val="en-US"/>
+        </w:rPr>
+      </w:pPr>
+      <w:r>
+        <w:rPr>
+          <w:rFonts w:hint="cs"/>
+          <w:sz w:val="36"/>
+          <w:szCs w:val="36"/>
+          <w:rtl/>
+          <w:lang w:val="en-US"/>
+        </w:rPr>
+        <w:lastRenderedPageBreak/>
+        <w:t>דוגמא:</w:t>
+      </w:r>
+    </w:p>
+    <w:p>
+      <w:pPr>
+        <w:shd w:val="clear" w:color="auto" w:fill="2B2B2B"/>
+        <w:tabs>
+          <w:tab w:val="left" w:pos="916"/>
+          <w:tab w:val="left" w:pos="1832"/>
+          <w:tab w:val="left" w:pos="2748"/>
+          <w:tab w:val="left" w:pos="3664"/>
+          <w:tab w:val="left" w:pos="4580"/>
+          <w:tab w:val="left" w:pos="5496"/>
+          <w:tab w:val="left" w:pos="6412"/>
+          <w:tab w:val="left" w:pos="7328"/>
+          <w:tab w:val="left" w:pos="8244"/>
+          <w:tab w:val="left" w:pos="9160"/>
+          <w:tab w:val="left" w:pos="10076"/>
+          <w:tab w:val="left" w:pos="10992"/>
+          <w:tab w:val="left" w:pos="11908"/>
+          <w:tab w:val="left" w:pos="12824"/>
+          <w:tab w:val="left" w:pos="13740"/>
+          <w:tab w:val="left" w:pos="14656"/>
+        </w:tabs>
+        <w:spacing w:after="0" w:line="240" w:lineRule="auto"/>
+        <w:rPr>
+          <w:rFonts w:ascii="Courier New" w:eastAsia="Times New Roman" w:hAnsi="Courier New" w:cs="Courier New"/>
+          <w:color w:val="A9B7C6"/>
+          <w:sz w:val="28"/>
+          <w:szCs w:val="28"/>
+          <w:lang w:val="en-IL" w:eastAsia="en-IL"/>
+        </w:rPr>
+      </w:pPr>
+      <w:r>
+        <w:rPr>
+          <w:rFonts w:ascii="Courier New" w:eastAsia="Times New Roman" w:hAnsi="Courier New" w:cs="Courier New"/>
+          <w:color w:val="CC7832"/>
+          <w:sz w:val="28"/>
+          <w:szCs w:val="28"/>
+          <w:lang w:val="en-IL" w:eastAsia="en-IL"/>
+        </w:rPr>
+        <w:t xml:space="preserve">double </w:t>
+      </w:r>
+      <w:r>
+        <w:rPr>
+          <w:rFonts w:ascii="Courier New" w:eastAsia="Times New Roman" w:hAnsi="Courier New" w:cs="Courier New"/>
+          <w:color w:val="A9B7C6"/>
+          <w:sz w:val="28"/>
+          <w:szCs w:val="28"/>
+          <w:lang w:val="en-IL" w:eastAsia="en-IL"/>
+        </w:rPr>
+        <w:t xml:space="preserve">result = </w:t>
+      </w:r>
+      <w:r>
+        <w:rPr>
+          <w:rFonts w:ascii="Courier New" w:eastAsia="Times New Roman" w:hAnsi="Courier New" w:cs="Courier New"/>
+          <w:i/>
+          <w:iCs/>
+          <w:color w:val="A9B7C6"/>
+          <w:sz w:val="28"/>
+          <w:szCs w:val="28"/>
+          <w:lang w:val="en-IL" w:eastAsia="en-IL"/>
+        </w:rPr>
+        <w:t>divide</w:t>
+      </w:r>
+      <w:r>
+        <w:rPr>
+          <w:rFonts w:ascii="Courier New" w:eastAsia="Times New Roman" w:hAnsi="Courier New" w:cs="Courier New"/>
+          <w:color w:val="A9B7C6"/>
+          <w:sz w:val="28"/>
+          <w:szCs w:val="28"/>
+          <w:lang w:val="en-IL" w:eastAsia="en-IL"/>
+        </w:rPr>
+        <w:t>(</w:t>
+      </w:r>
+      <w:r>
+        <w:rPr>
+          <w:rFonts w:ascii="Courier New" w:eastAsia="Times New Roman" w:hAnsi="Courier New" w:cs="Courier New"/>
+          <w:color w:val="6897BB"/>
+          <w:sz w:val="28"/>
+          <w:szCs w:val="28"/>
+          <w:lang w:val="en-IL" w:eastAsia="en-IL"/>
+        </w:rPr>
+        <w:t>3</w:t>
+      </w:r>
+      <w:r>
+        <w:rPr>
+          <w:rFonts w:ascii="Courier New" w:eastAsia="Times New Roman" w:hAnsi="Courier New" w:cs="Courier New"/>
+          <w:color w:val="CC7832"/>
+          <w:sz w:val="28"/>
+          <w:szCs w:val="28"/>
+          <w:lang w:val="en-IL" w:eastAsia="en-IL"/>
+        </w:rPr>
+        <w:t xml:space="preserve">, </w:t>
+      </w:r>
+      <w:r>
+        <w:rPr>
+          <w:rFonts w:ascii="Courier New" w:eastAsia="Times New Roman" w:hAnsi="Courier New" w:cs="Courier New"/>
+          <w:color w:val="6897BB"/>
+          <w:sz w:val="28"/>
+          <w:szCs w:val="28"/>
+          <w:lang w:val="en-IL" w:eastAsia="en-IL"/>
+        </w:rPr>
+        <w:t>2</w:t>
+      </w:r>
+      <w:r>
+        <w:rPr>
+          <w:rFonts w:ascii="Courier New" w:eastAsia="Times New Roman" w:hAnsi="Courier New" w:cs="Courier New"/>
+          <w:color w:val="A9B7C6"/>
+          <w:sz w:val="28"/>
+          <w:szCs w:val="28"/>
+          <w:lang w:val="en-IL" w:eastAsia="en-IL"/>
+        </w:rPr>
+        <w:t>)</w:t>
+      </w:r>
+      <w:r>
+        <w:rPr>
+          <w:rFonts w:ascii="Courier New" w:eastAsia="Times New Roman" w:hAnsi="Courier New" w:cs="Courier New"/>
+          <w:color w:val="A9B7C6"/>
+          <w:sz w:val="28"/>
+          <w:szCs w:val="28"/>
+          <w:lang w:val="en-IL" w:eastAsia="en-IL"/>
+        </w:rPr>
+        <w:br/>
+        <w:t xml:space="preserve">        .right()</w:t>
+      </w:r>
+      <w:r>
+        <w:rPr>
+          <w:rFonts w:ascii="Courier New" w:eastAsia="Times New Roman" w:hAnsi="Courier New" w:cs="Courier New"/>
+          <w:color w:val="A9B7C6"/>
+          <w:sz w:val="28"/>
+          <w:szCs w:val="28"/>
+          <w:lang w:val="en-IL" w:eastAsia="en-IL"/>
+        </w:rPr>
+        <w:br/>
+        <w:t xml:space="preserve">        .map(n -&gt; n * </w:t>
+      </w:r>
+      <w:r>
+        <w:rPr>
+          <w:rFonts w:ascii="Courier New" w:eastAsia="Times New Roman" w:hAnsi="Courier New" w:cs="Courier New"/>
+          <w:color w:val="6897BB"/>
+          <w:sz w:val="28"/>
+          <w:szCs w:val="28"/>
+          <w:lang w:val="en-IL" w:eastAsia="en-IL"/>
+        </w:rPr>
+        <w:t>6</w:t>
+      </w:r>
+      <w:r>
+        <w:rPr>
+          <w:rFonts w:ascii="Courier New" w:eastAsia="Times New Roman" w:hAnsi="Courier New" w:cs="Courier New"/>
+          <w:color w:val="A9B7C6"/>
+          <w:sz w:val="28"/>
+          <w:szCs w:val="28"/>
+          <w:lang w:val="en-IL" w:eastAsia="en-IL"/>
+        </w:rPr>
+        <w:t>)</w:t>
+      </w:r>
+      <w:r>
+        <w:rPr>
+          <w:rFonts w:ascii="Courier New" w:eastAsia="Times New Roman" w:hAnsi="Courier New" w:cs="Courier New"/>
+          <w:color w:val="A9B7C6"/>
+          <w:sz w:val="28"/>
+          <w:szCs w:val="28"/>
+          <w:lang w:val="en-IL" w:eastAsia="en-IL"/>
+        </w:rPr>
+        <w:br/>
+        <w:t xml:space="preserve">        .getOrElse(</w:t>
+      </w:r>
+      <w:r>
+        <w:rPr>
+          <w:rFonts w:ascii="Courier New" w:eastAsia="Times New Roman" w:hAnsi="Courier New" w:cs="Courier New"/>
+          <w:color w:val="6897BB"/>
+          <w:sz w:val="28"/>
+          <w:szCs w:val="28"/>
+          <w:lang w:val="en-IL" w:eastAsia="en-IL"/>
+        </w:rPr>
+        <w:t>0.0</w:t>
+      </w:r>
+      <w:r>
+        <w:rPr>
+          <w:rFonts w:ascii="Courier New" w:eastAsia="Times New Roman" w:hAnsi="Courier New" w:cs="Courier New"/>
+          <w:color w:val="A9B7C6"/>
+          <w:sz w:val="28"/>
+          <w:szCs w:val="28"/>
+          <w:lang w:val="en-IL" w:eastAsia="en-IL"/>
+        </w:rPr>
+        <w:t>)</w:t>
+      </w:r>
+      <w:r>
+        <w:rPr>
+          <w:rFonts w:ascii="Courier New" w:eastAsia="Times New Roman" w:hAnsi="Courier New" w:cs="Courier New"/>
+          <w:color w:val="CC7832"/>
+          <w:sz w:val="28"/>
+          <w:szCs w:val="28"/>
+          <w:lang w:val="en-IL" w:eastAsia="en-IL"/>
+        </w:rPr>
+        <w:t>;</w:t>
+      </w:r>
+      <w:r>
+        <w:rPr>
+          <w:rFonts w:ascii="Courier New" w:eastAsia="Times New Roman" w:hAnsi="Courier New" w:cs="Courier New"/>
+          <w:color w:val="CC7832"/>
+          <w:sz w:val="28"/>
+          <w:szCs w:val="28"/>
+          <w:lang w:val="en-IL" w:eastAsia="en-IL"/>
+        </w:rPr>
+        <w:br/>
+      </w:r>
+      <w:r>
+        <w:rPr>
+          <w:rFonts w:ascii="Courier New" w:eastAsia="Times New Roman" w:hAnsi="Courier New" w:cs="Courier New"/>
+          <w:color w:val="CC7832"/>
+          <w:sz w:val="28"/>
+          <w:szCs w:val="28"/>
+          <w:lang w:val="en-IL" w:eastAsia="en-IL"/>
+        </w:rPr>
+        <w:br/>
+      </w:r>
+      <w:r>
+        <w:rPr>
+          <w:rFonts w:ascii="Courier New" w:eastAsia="Times New Roman" w:hAnsi="Courier New" w:cs="Courier New"/>
+          <w:color w:val="A9B7C6"/>
+          <w:sz w:val="28"/>
+          <w:szCs w:val="28"/>
+          <w:lang w:val="en-IL" w:eastAsia="en-IL"/>
+        </w:rPr>
+        <w:t xml:space="preserve">String error = </w:t>
+      </w:r>
+      <w:r>
+        <w:rPr>
+          <w:rFonts w:ascii="Courier New" w:eastAsia="Times New Roman" w:hAnsi="Courier New" w:cs="Courier New"/>
+          <w:i/>
+          <w:iCs/>
+          <w:color w:val="A9B7C6"/>
+          <w:sz w:val="28"/>
+          <w:szCs w:val="28"/>
+          <w:lang w:val="en-IL" w:eastAsia="en-IL"/>
+        </w:rPr>
+        <w:t>divide</w:t>
+      </w:r>
+      <w:r>
+        <w:rPr>
+          <w:rFonts w:ascii="Courier New" w:eastAsia="Times New Roman" w:hAnsi="Courier New" w:cs="Courier New"/>
+          <w:color w:val="A9B7C6"/>
+          <w:sz w:val="28"/>
+          <w:szCs w:val="28"/>
+          <w:lang w:val="en-IL" w:eastAsia="en-IL"/>
+        </w:rPr>
+        <w:t>(</w:t>
+      </w:r>
+      <w:r>
+        <w:rPr>
+          <w:rFonts w:ascii="Courier New" w:eastAsia="Times New Roman" w:hAnsi="Courier New" w:cs="Courier New"/>
+          <w:color w:val="6897BB"/>
+          <w:sz w:val="28"/>
+          <w:szCs w:val="28"/>
+          <w:lang w:val="en-IL" w:eastAsia="en-IL"/>
+        </w:rPr>
+        <w:t>3</w:t>
+      </w:r>
+      <w:r>
+        <w:rPr>
+          <w:rFonts w:ascii="Courier New" w:eastAsia="Times New Roman" w:hAnsi="Courier New" w:cs="Courier New"/>
+          <w:color w:val="CC7832"/>
+          <w:sz w:val="28"/>
+          <w:szCs w:val="28"/>
+          <w:lang w:val="en-IL" w:eastAsia="en-IL"/>
+        </w:rPr>
+        <w:t xml:space="preserve">, </w:t>
+      </w:r>
+      <w:r>
+        <w:rPr>
+          <w:rFonts w:ascii="Courier New" w:eastAsia="Times New Roman" w:hAnsi="Courier New" w:cs="Courier New"/>
+          <w:color w:val="6897BB"/>
+          <w:sz w:val="28"/>
+          <w:szCs w:val="28"/>
+          <w:lang w:val="en-IL" w:eastAsia="en-IL"/>
+        </w:rPr>
+        <w:t>0</w:t>
+      </w:r>
+      <w:r>
+        <w:rPr>
+          <w:rFonts w:ascii="Courier New" w:eastAsia="Times New Roman" w:hAnsi="Courier New" w:cs="Courier New"/>
+          <w:color w:val="A9B7C6"/>
+          <w:sz w:val="28"/>
+          <w:szCs w:val="28"/>
+          <w:lang w:val="en-IL" w:eastAsia="en-IL"/>
+        </w:rPr>
+        <w:t>)</w:t>
+      </w:r>
+      <w:r>
+        <w:rPr>
+          <w:rFonts w:ascii="Courier New" w:eastAsia="Times New Roman" w:hAnsi="Courier New" w:cs="Courier New"/>
+          <w:color w:val="A9B7C6"/>
+          <w:sz w:val="28"/>
+          <w:szCs w:val="28"/>
+          <w:lang w:val="en-IL" w:eastAsia="en-IL"/>
+        </w:rPr>
+        <w:br/>
+        <w:t xml:space="preserve">        .left()</w:t>
+      </w:r>
+      <w:r>
+        <w:rPr>
+          <w:rFonts w:ascii="Courier New" w:eastAsia="Times New Roman" w:hAnsi="Courier New" w:cs="Courier New"/>
+          <w:color w:val="A9B7C6"/>
+          <w:sz w:val="28"/>
+          <w:szCs w:val="28"/>
+          <w:lang w:val="en-IL" w:eastAsia="en-IL"/>
+        </w:rPr>
+        <w:br/>
+        <w:t xml:space="preserve">        .map(Throwable::getMessage)</w:t>
+      </w:r>
+      <w:r>
+        <w:rPr>
+          <w:rFonts w:ascii="Courier New" w:eastAsia="Times New Roman" w:hAnsi="Courier New" w:cs="Courier New"/>
+          <w:color w:val="A9B7C6"/>
+          <w:sz w:val="28"/>
+          <w:szCs w:val="28"/>
+          <w:lang w:val="en-IL" w:eastAsia="en-IL"/>
+        </w:rPr>
+        <w:br/>
+        <w:t xml:space="preserve">        .getOrElse(</w:t>
+      </w:r>
+      <w:r>
+        <w:rPr>
+          <w:rFonts w:ascii="Courier New" w:eastAsia="Times New Roman" w:hAnsi="Courier New" w:cs="Courier New"/>
+          <w:color w:val="6A8759"/>
+          <w:sz w:val="28"/>
+          <w:szCs w:val="28"/>
+          <w:lang w:val="en-IL" w:eastAsia="en-IL"/>
+        </w:rPr>
+        <w:t>"No error found"</w:t>
+      </w:r>
+      <w:r>
+        <w:rPr>
+          <w:rFonts w:ascii="Courier New" w:eastAsia="Times New Roman" w:hAnsi="Courier New" w:cs="Courier New"/>
+          <w:color w:val="A9B7C6"/>
+          <w:sz w:val="28"/>
+          <w:szCs w:val="28"/>
+          <w:lang w:val="en-IL" w:eastAsia="en-IL"/>
+        </w:rPr>
+        <w:t>)</w:t>
+      </w:r>
+      <w:r>
+        <w:rPr>
+          <w:rFonts w:ascii="Courier New" w:eastAsia="Times New Roman" w:hAnsi="Courier New" w:cs="Courier New"/>
+          <w:color w:val="CC7832"/>
+          <w:sz w:val="28"/>
+          <w:szCs w:val="28"/>
+          <w:lang w:val="en-IL" w:eastAsia="en-IL"/>
+        </w:rPr>
+        <w:t>;</w:t>
+      </w:r>
+    </w:p>
+    <w:p>
+      <w:pPr>
+        <w:bidi/>
+        <w:rPr>
+          <w:rFonts w:hint="cs"/>
+          <w:sz w:val="36"/>
+          <w:szCs w:val="36"/>
+          <w:rtl/>
+          <w:lang w:val="en-IL"/>
+        </w:rPr>
+      </w:pPr>
+    </w:p>
+    <w:p>
+      <w:pPr>
+        <w:bidi/>
+        <w:rPr>
+          <w:sz w:val="36"/>
+          <w:szCs w:val="36"/>
+          <w:rtl/>
+          <w:lang w:val="en-US"/>
+        </w:rPr>
+      </w:pPr>
+      <w:r>
+        <w:rPr>
+          <w:rFonts w:hint="cs"/>
+          <w:sz w:val="36"/>
+          <w:szCs w:val="36"/>
+          <w:rtl/>
+          <w:lang w:val="en-US"/>
+        </w:rPr>
+        <w:t xml:space="preserve">ניתן להשתמש </w:t>
+      </w:r>
+      <w:r>
+        <w:rPr>
+          <w:rFonts w:hint="cs"/>
+          <w:sz w:val="36"/>
+          <w:szCs w:val="36"/>
+          <w:rtl/>
+          <w:lang w:val="en-US"/>
+        </w:rPr>
+        <w:t xml:space="preserve">בשילוב של </w:t>
+      </w:r>
+      <w:r>
+        <w:rPr>
+          <w:sz w:val="36"/>
+          <w:szCs w:val="36"/>
+          <w:lang w:val="en-US"/>
+        </w:rPr>
+        <w:t xml:space="preserve">Either </w:t>
+      </w:r>
+      <w:r>
+        <w:rPr>
+          <w:rFonts w:hint="cs"/>
+          <w:sz w:val="36"/>
+          <w:szCs w:val="36"/>
+          <w:lang w:val="en-US"/>
+        </w:rPr>
+        <w:t xml:space="preserve"> </w:t>
+      </w:r>
+      <w:r>
+        <w:rPr>
+          <w:rFonts w:hint="cs"/>
+          <w:sz w:val="36"/>
+          <w:szCs w:val="36"/>
+          <w:rtl/>
+          <w:lang w:val="en-US"/>
+        </w:rPr>
+        <w:t xml:space="preserve"> ו </w:t>
+      </w:r>
+      <w:r>
+        <w:rPr>
+          <w:sz w:val="36"/>
+          <w:szCs w:val="36"/>
+          <w:lang w:val="en-US"/>
+        </w:rPr>
+        <w:t xml:space="preserve">Match </w:t>
+      </w:r>
+      <w:r>
+        <w:rPr>
+          <w:rFonts w:hint="cs"/>
+          <w:sz w:val="36"/>
+          <w:szCs w:val="36"/>
+          <w:rtl/>
+          <w:lang w:val="en-US"/>
+        </w:rPr>
+        <w:t xml:space="preserve"> בשביל לקבל תוצאה שונה.</w:t>
+      </w:r>
+    </w:p>
+    <w:p>
+      <w:pPr>
+        <w:bidi/>
+        <w:rPr>
+          <w:sz w:val="36"/>
+          <w:szCs w:val="36"/>
+          <w:lang w:val="en-US"/>
+        </w:rPr>
+      </w:pPr>
+      <w:r>
+        <w:rPr>
+          <w:rFonts w:hint="cs"/>
+          <w:sz w:val="36"/>
+          <w:szCs w:val="36"/>
+          <w:rtl/>
+          <w:lang w:val="en-US"/>
+        </w:rPr>
+        <w:t xml:space="preserve">בדוגמא הבאה אני הולך להחזיר </w:t>
+      </w:r>
+      <w:r>
+        <w:rPr>
+          <w:sz w:val="36"/>
+          <w:szCs w:val="36"/>
+          <w:lang w:val="en-US"/>
+        </w:rPr>
+        <w:t xml:space="preserve">ResponseEntity </w:t>
+      </w:r>
+      <w:r>
+        <w:rPr>
+          <w:rFonts w:hint="cs"/>
+          <w:sz w:val="36"/>
+          <w:szCs w:val="36"/>
+          <w:rtl/>
+          <w:lang w:val="en-US"/>
+        </w:rPr>
+        <w:t xml:space="preserve"> של </w:t>
+      </w:r>
+      <w:r>
+        <w:rPr>
+          <w:sz w:val="36"/>
+          <w:szCs w:val="36"/>
+          <w:lang w:val="en-US"/>
+        </w:rPr>
+        <w:t xml:space="preserve"> Dto</w:t>
+      </w:r>
+    </w:p>
+    <w:p>
+      <w:pPr>
+        <w:bidi/>
+        <w:rPr>
+          <w:sz w:val="36"/>
+          <w:szCs w:val="36"/>
+          <w:rtl/>
+          <w:lang w:val="en-US"/>
+        </w:rPr>
+      </w:pPr>
+      <w:r>
+        <w:rPr>
+          <w:rFonts w:hint="cs"/>
+          <w:sz w:val="36"/>
+          <w:szCs w:val="36"/>
+          <w:lang w:val="en-US"/>
+        </w:rPr>
+        <w:t>D</w:t>
+      </w:r>
+      <w:r>
+        <w:rPr>
+          <w:sz w:val="36"/>
+          <w:szCs w:val="36"/>
+          <w:lang w:val="en-US"/>
+        </w:rPr>
+        <w:t xml:space="preserve">ata Tranform Object </w:t>
+      </w:r>
+      <w:r>
+        <w:rPr>
+          <w:rFonts w:hint="cs"/>
+          <w:sz w:val="36"/>
+          <w:szCs w:val="36"/>
+          <w:rtl/>
+          <w:lang w:val="en-US"/>
+        </w:rPr>
+        <w:t xml:space="preserve">  שנראה ככה:</w:t>
+      </w:r>
+    </w:p>
+    <w:p>
+      <w:pPr>
+        <w:bidi/>
+        <w:rPr>
+          <w:sz w:val="36"/>
+          <w:szCs w:val="36"/>
+          <w:rtl/>
+          <w:lang w:val="en-US"/>
+        </w:rPr>
+      </w:pPr>
+    </w:p>
+    <w:p>
+      <w:pPr>
+        <w:shd w:val="clear" w:color="auto" w:fill="2B2B2B"/>
+        <w:tabs>
+          <w:tab w:val="left" w:pos="916"/>
+          <w:tab w:val="left" w:pos="1832"/>
+          <w:tab w:val="left" w:pos="2748"/>
+          <w:tab w:val="left" w:pos="3664"/>
+          <w:tab w:val="left" w:pos="4580"/>
+          <w:tab w:val="left" w:pos="5496"/>
+          <w:tab w:val="left" w:pos="6412"/>
+          <w:tab w:val="left" w:pos="7328"/>
+          <w:tab w:val="left" w:pos="8244"/>
+          <w:tab w:val="left" w:pos="9160"/>
+          <w:tab w:val="left" w:pos="10076"/>
+          <w:tab w:val="left" w:pos="10992"/>
+          <w:tab w:val="left" w:pos="11908"/>
+          <w:tab w:val="left" w:pos="12824"/>
+          <w:tab w:val="left" w:pos="13740"/>
+          <w:tab w:val="left" w:pos="14656"/>
+        </w:tabs>
+        <w:spacing w:after="0" w:line="240" w:lineRule="auto"/>
+        <w:rPr>
+          <w:rFonts w:ascii="Courier New" w:eastAsia="Times New Roman" w:hAnsi="Courier New" w:cs="Courier New"/>
+          <w:color w:val="A9B7C6"/>
+          <w:sz w:val="28"/>
+          <w:szCs w:val="28"/>
+          <w:lang w:val="en-IL" w:eastAsia="en-IL"/>
+        </w:rPr>
+      </w:pPr>
+      <w:r>
+        <w:rPr>
+          <w:rFonts w:ascii="Courier New" w:eastAsia="Times New Roman" w:hAnsi="Courier New" w:cs="Courier New"/>
+          <w:color w:val="BBB529"/>
+          <w:sz w:val="28"/>
+          <w:szCs w:val="28"/>
+          <w:lang w:val="en-IL" w:eastAsia="en-IL"/>
+        </w:rPr>
+        <w:t>@Getter</w:t>
+      </w:r>
+      <w:r>
+        <w:rPr>
+          <w:rFonts w:ascii="Courier New" w:eastAsia="Times New Roman" w:hAnsi="Courier New" w:cs="Courier New"/>
+          <w:color w:val="BBB529"/>
+          <w:sz w:val="28"/>
+          <w:szCs w:val="28"/>
+          <w:lang w:val="en-IL" w:eastAsia="en-IL"/>
+        </w:rPr>
+        <w:br/>
+        <w:t>@Setter</w:t>
+      </w:r>
+      <w:r>
+        <w:rPr>
+          <w:rFonts w:ascii="Courier New" w:eastAsia="Times New Roman" w:hAnsi="Courier New" w:cs="Courier New"/>
+          <w:color w:val="BBB529"/>
+          <w:sz w:val="28"/>
+          <w:szCs w:val="28"/>
+          <w:lang w:val="en-IL" w:eastAsia="en-IL"/>
+        </w:rPr>
+        <w:br/>
+        <w:t>@ToString</w:t>
+      </w:r>
+      <w:r>
+        <w:rPr>
+          <w:rFonts w:ascii="Courier New" w:eastAsia="Times New Roman" w:hAnsi="Courier New" w:cs="Courier New"/>
+          <w:color w:val="BBB529"/>
+          <w:sz w:val="28"/>
+          <w:szCs w:val="28"/>
+          <w:lang w:val="en-IL" w:eastAsia="en-IL"/>
+        </w:rPr>
+        <w:br/>
+        <w:t>@AllArgsConstructor</w:t>
+      </w:r>
+      <w:r>
+        <w:rPr>
+          <w:rFonts w:ascii="Courier New" w:eastAsia="Times New Roman" w:hAnsi="Courier New" w:cs="Courier New"/>
+          <w:color w:val="BBB529"/>
+          <w:sz w:val="28"/>
+          <w:szCs w:val="28"/>
+          <w:lang w:val="en-IL" w:eastAsia="en-IL"/>
+        </w:rPr>
+        <w:br/>
+      </w:r>
+      <w:r>
+        <w:rPr>
+          <w:rFonts w:ascii="Courier New" w:eastAsia="Times New Roman" w:hAnsi="Courier New" w:cs="Courier New"/>
+          <w:color w:val="CC7832"/>
+          <w:sz w:val="28"/>
+          <w:szCs w:val="28"/>
+          <w:lang w:val="en-IL" w:eastAsia="en-IL"/>
+        </w:rPr>
+        <w:t xml:space="preserve">public class </w:t>
+      </w:r>
+      <w:r>
+        <w:rPr>
+          <w:rFonts w:ascii="Courier New" w:eastAsia="Times New Roman" w:hAnsi="Courier New" w:cs="Courier New"/>
+          <w:color w:val="A9B7C6"/>
+          <w:sz w:val="28"/>
+          <w:szCs w:val="28"/>
+          <w:lang w:val="en-IL" w:eastAsia="en-IL"/>
+        </w:rPr>
+        <w:t>Dto&lt;</w:t>
+      </w:r>
+      <w:r>
+        <w:rPr>
+          <w:rFonts w:ascii="Courier New" w:eastAsia="Times New Roman" w:hAnsi="Courier New" w:cs="Courier New"/>
+          <w:color w:val="507874"/>
+          <w:sz w:val="28"/>
+          <w:szCs w:val="28"/>
+          <w:lang w:val="en-IL" w:eastAsia="en-IL"/>
+        </w:rPr>
+        <w:t>T</w:t>
+      </w:r>
+      <w:r>
+        <w:rPr>
+          <w:rFonts w:ascii="Courier New" w:eastAsia="Times New Roman" w:hAnsi="Courier New" w:cs="Courier New"/>
+          <w:color w:val="A9B7C6"/>
+          <w:sz w:val="28"/>
+          <w:szCs w:val="28"/>
+          <w:lang w:val="en-IL" w:eastAsia="en-IL"/>
+        </w:rPr>
+        <w:t>&gt;{</w:t>
+      </w:r>
+      <w:r>
+        <w:rPr>
+          <w:rFonts w:ascii="Courier New" w:eastAsia="Times New Roman" w:hAnsi="Courier New" w:cs="Courier New"/>
+          <w:color w:val="A9B7C6"/>
+          <w:sz w:val="28"/>
+          <w:szCs w:val="28"/>
+          <w:lang w:val="en-IL" w:eastAsia="en-IL"/>
+        </w:rPr>
+        <w:br/>
+      </w:r>
+      <w:r>
+        <w:rPr>
+          <w:rFonts w:ascii="Courier New" w:eastAsia="Times New Roman" w:hAnsi="Courier New" w:cs="Courier New"/>
+          <w:color w:val="A9B7C6"/>
+          <w:sz w:val="28"/>
+          <w:szCs w:val="28"/>
+          <w:lang w:val="en-IL" w:eastAsia="en-IL"/>
+        </w:rPr>
+        <w:br/>
+        <w:t xml:space="preserve">    </w:t>
+      </w:r>
+      <w:r>
+        <w:rPr>
+          <w:rFonts w:ascii="Courier New" w:eastAsia="Times New Roman" w:hAnsi="Courier New" w:cs="Courier New"/>
+          <w:color w:val="CC7832"/>
+          <w:sz w:val="28"/>
+          <w:szCs w:val="28"/>
+          <w:lang w:val="en-IL" w:eastAsia="en-IL"/>
+        </w:rPr>
+        <w:t xml:space="preserve">private boolean </w:t>
+      </w:r>
+      <w:r>
+        <w:rPr>
+          <w:rFonts w:ascii="Courier New" w:eastAsia="Times New Roman" w:hAnsi="Courier New" w:cs="Courier New"/>
+          <w:color w:val="9876AA"/>
+          <w:sz w:val="28"/>
+          <w:szCs w:val="28"/>
+          <w:lang w:val="en-IL" w:eastAsia="en-IL"/>
+        </w:rPr>
+        <w:t>success</w:t>
+      </w:r>
+      <w:r>
+        <w:rPr>
+          <w:rFonts w:ascii="Courier New" w:eastAsia="Times New Roman" w:hAnsi="Courier New" w:cs="Courier New"/>
+          <w:color w:val="CC7832"/>
+          <w:sz w:val="28"/>
+          <w:szCs w:val="28"/>
+          <w:lang w:val="en-IL" w:eastAsia="en-IL"/>
+        </w:rPr>
+        <w:t>;</w:t>
+      </w:r>
+      <w:r>
+        <w:rPr>
+          <w:rFonts w:ascii="Courier New" w:eastAsia="Times New Roman" w:hAnsi="Courier New" w:cs="Courier New"/>
+          <w:color w:val="CC7832"/>
+          <w:sz w:val="28"/>
+          <w:szCs w:val="28"/>
+          <w:lang w:val="en-IL" w:eastAsia="en-IL"/>
+        </w:rPr>
+        <w:br/>
+        <w:t xml:space="preserve">    private </w:t>
+      </w:r>
+      <w:r>
+        <w:rPr>
+          <w:rFonts w:ascii="Courier New" w:eastAsia="Times New Roman" w:hAnsi="Courier New" w:cs="Courier New"/>
+          <w:color w:val="A9B7C6"/>
+          <w:sz w:val="28"/>
+          <w:szCs w:val="28"/>
+          <w:lang w:val="en-IL" w:eastAsia="en-IL"/>
+        </w:rPr>
+        <w:t xml:space="preserve">LocalDateTime </w:t>
+      </w:r>
+      <w:r>
+        <w:rPr>
+          <w:rFonts w:ascii="Courier New" w:eastAsia="Times New Roman" w:hAnsi="Courier New" w:cs="Courier New"/>
+          <w:color w:val="9876AA"/>
+          <w:sz w:val="28"/>
+          <w:szCs w:val="28"/>
+          <w:lang w:val="en-IL" w:eastAsia="en-IL"/>
+        </w:rPr>
+        <w:t>date</w:t>
+      </w:r>
+      <w:r>
+        <w:rPr>
+          <w:rFonts w:ascii="Courier New" w:eastAsia="Times New Roman" w:hAnsi="Courier New" w:cs="Courier New"/>
+          <w:color w:val="CC7832"/>
+          <w:sz w:val="28"/>
+          <w:szCs w:val="28"/>
+          <w:lang w:val="en-IL" w:eastAsia="en-IL"/>
+        </w:rPr>
+        <w:t>;</w:t>
+      </w:r>
+      <w:r>
+        <w:rPr>
+          <w:rFonts w:ascii="Courier New" w:eastAsia="Times New Roman" w:hAnsi="Courier New" w:cs="Courier New"/>
+          <w:color w:val="CC7832"/>
+          <w:sz w:val="28"/>
+          <w:szCs w:val="28"/>
+          <w:lang w:val="en-IL" w:eastAsia="en-IL"/>
+        </w:rPr>
+        <w:br/>
+        <w:t xml:space="preserve">    private </w:t>
+      </w:r>
+      <w:r>
+        <w:rPr>
+          <w:rFonts w:ascii="Courier New" w:eastAsia="Times New Roman" w:hAnsi="Courier New" w:cs="Courier New"/>
+          <w:color w:val="507874"/>
+          <w:sz w:val="28"/>
+          <w:szCs w:val="28"/>
+          <w:lang w:val="en-IL" w:eastAsia="en-IL"/>
+        </w:rPr>
+        <w:t xml:space="preserve">T </w:t>
+      </w:r>
+      <w:r>
+        <w:rPr>
+          <w:rFonts w:ascii="Courier New" w:eastAsia="Times New Roman" w:hAnsi="Courier New" w:cs="Courier New"/>
+          <w:color w:val="9876AA"/>
+          <w:sz w:val="28"/>
+          <w:szCs w:val="28"/>
+          <w:lang w:val="en-IL" w:eastAsia="en-IL"/>
+        </w:rPr>
+        <w:t>content</w:t>
+      </w:r>
+      <w:r>
+        <w:rPr>
+          <w:rFonts w:ascii="Courier New" w:eastAsia="Times New Roman" w:hAnsi="Courier New" w:cs="Courier New"/>
+          <w:color w:val="CC7832"/>
+          <w:sz w:val="28"/>
+          <w:szCs w:val="28"/>
+          <w:lang w:val="en-IL" w:eastAsia="en-IL"/>
+        </w:rPr>
+        <w:t>;</w:t>
+      </w:r>
+      <w:r>
+        <w:rPr>
+          <w:rFonts w:ascii="Courier New" w:eastAsia="Times New Roman" w:hAnsi="Courier New" w:cs="Courier New"/>
+          <w:color w:val="CC7832"/>
+          <w:sz w:val="28"/>
+          <w:szCs w:val="28"/>
+          <w:lang w:val="en-IL" w:eastAsia="en-IL"/>
+        </w:rPr>
+        <w:br/>
+      </w:r>
+      <w:r>
+        <w:rPr>
+          <w:rFonts w:ascii="Courier New" w:eastAsia="Times New Roman" w:hAnsi="Courier New" w:cs="Courier New"/>
+          <w:color w:val="CC7832"/>
+          <w:sz w:val="28"/>
+          <w:szCs w:val="28"/>
+          <w:lang w:val="en-IL" w:eastAsia="en-IL"/>
+        </w:rPr>
+        <w:br/>
+      </w:r>
+      <w:r>
+        <w:rPr>
+          <w:rFonts w:ascii="Courier New" w:eastAsia="Times New Roman" w:hAnsi="Courier New" w:cs="Courier New"/>
+          <w:color w:val="A9B7C6"/>
+          <w:sz w:val="28"/>
+          <w:szCs w:val="28"/>
+          <w:lang w:val="en-IL" w:eastAsia="en-IL"/>
+        </w:rPr>
+        <w:t>}</w:t>
+      </w:r>
+    </w:p>
+    <w:p>
+      <w:pPr>
+        <w:bidi/>
+        <w:rPr>
+          <w:rFonts w:hint="cs"/>
+          <w:sz w:val="36"/>
+          <w:szCs w:val="36"/>
+          <w:rtl/>
+          <w:lang w:val="en-IL"/>
+        </w:rPr>
+      </w:pPr>
+    </w:p>
+    <w:p>
+      <w:pPr>
+        <w:bidi/>
+        <w:rPr>
+          <w:sz w:val="36"/>
+          <w:szCs w:val="36"/>
+          <w:rtl/>
+          <w:lang w:val="en-US"/>
+        </w:rPr>
+      </w:pPr>
+    </w:p>
+    <w:p>
+      <w:pPr>
+        <w:bidi/>
+        <w:rPr>
+          <w:sz w:val="36"/>
+          <w:szCs w:val="36"/>
+          <w:rtl/>
+          <w:lang w:val="en-US"/>
+        </w:rPr>
+      </w:pPr>
+    </w:p>
+    <w:p>
+      <w:pPr>
+        <w:bidi/>
+        <w:rPr>
+          <w:sz w:val="36"/>
+          <w:szCs w:val="36"/>
+          <w:rtl/>
+          <w:lang w:val="en-US"/>
+        </w:rPr>
+      </w:pPr>
+    </w:p>
+    <w:p>
+      <w:pPr>
+        <w:bidi/>
+        <w:rPr>
+          <w:sz w:val="36"/>
+          <w:szCs w:val="36"/>
+          <w:rtl/>
+          <w:lang w:val="en-US"/>
+        </w:rPr>
+      </w:pPr>
+    </w:p>
+    <w:p>
+      <w:pPr>
+        <w:bidi/>
+        <w:rPr>
+          <w:sz w:val="36"/>
+          <w:szCs w:val="36"/>
+          <w:rtl/>
+          <w:lang w:val="en-US"/>
+        </w:rPr>
+      </w:pPr>
+      <w:r>
+        <w:rPr>
+          <w:rFonts w:hint="cs"/>
+          <w:sz w:val="36"/>
+          <w:szCs w:val="36"/>
+          <w:rtl/>
+          <w:lang w:val="en-US"/>
+        </w:rPr>
+        <w:lastRenderedPageBreak/>
+        <w:t>דוגמא:</w:t>
+      </w:r>
+    </w:p>
+    <w:p>
+      <w:pPr>
+        <w:shd w:val="clear" w:color="auto" w:fill="2B2B2B"/>
+        <w:tabs>
+          <w:tab w:val="left" w:pos="916"/>
+          <w:tab w:val="left" w:pos="1832"/>
+          <w:tab w:val="left" w:pos="2748"/>
+          <w:tab w:val="left" w:pos="3664"/>
+          <w:tab w:val="left" w:pos="4580"/>
+          <w:tab w:val="left" w:pos="5496"/>
+          <w:tab w:val="left" w:pos="6412"/>
+          <w:tab w:val="left" w:pos="7328"/>
+          <w:tab w:val="left" w:pos="8244"/>
+          <w:tab w:val="left" w:pos="9160"/>
+          <w:tab w:val="left" w:pos="10076"/>
+          <w:tab w:val="left" w:pos="10992"/>
+          <w:tab w:val="left" w:pos="11908"/>
+          <w:tab w:val="left" w:pos="12824"/>
+          <w:tab w:val="left" w:pos="13740"/>
+          <w:tab w:val="left" w:pos="14656"/>
+        </w:tabs>
+        <w:spacing w:after="0" w:line="240" w:lineRule="auto"/>
+        <w:rPr>
+          <w:rFonts w:ascii="Courier New" w:eastAsia="Times New Roman" w:hAnsi="Courier New" w:cs="Courier New"/>
+          <w:color w:val="A9B7C6"/>
+          <w:rtl/>
+          <w:lang w:val="en-IL" w:eastAsia="en-IL"/>
+        </w:rPr>
+      </w:pPr>
+      <w:r>
+        <w:rPr>
+          <w:rFonts w:ascii="Courier New" w:eastAsia="Times New Roman" w:hAnsi="Courier New" w:cs="Courier New"/>
+          <w:color w:val="CC7832"/>
+          <w:lang w:val="en-IL" w:eastAsia="en-IL"/>
+        </w:rPr>
+        <w:t xml:space="preserve">static </w:t>
+      </w:r>
+      <w:r>
+        <w:rPr>
+          <w:rFonts w:ascii="Courier New" w:eastAsia="Times New Roman" w:hAnsi="Courier New" w:cs="Courier New"/>
+          <w:color w:val="A9B7C6"/>
+          <w:lang w:val="en-IL" w:eastAsia="en-IL"/>
+        </w:rPr>
+        <w:t>&lt;</w:t>
+      </w:r>
+      <w:r>
+        <w:rPr>
+          <w:rFonts w:ascii="Courier New" w:eastAsia="Times New Roman" w:hAnsi="Courier New" w:cs="Courier New"/>
+          <w:color w:val="507874"/>
+          <w:lang w:val="en-IL" w:eastAsia="en-IL"/>
+        </w:rPr>
+        <w:t>T</w:t>
+      </w:r>
+      <w:r>
+        <w:rPr>
+          <w:rFonts w:ascii="Courier New" w:eastAsia="Times New Roman" w:hAnsi="Courier New" w:cs="Courier New"/>
+          <w:color w:val="A9B7C6"/>
+          <w:lang w:val="en-IL" w:eastAsia="en-IL"/>
+        </w:rPr>
+        <w:t xml:space="preserve">&gt; ResponseEntity&lt;Dto&gt; </w:t>
+      </w:r>
+      <w:r>
+        <w:rPr>
+          <w:rFonts w:ascii="Courier New" w:eastAsia="Times New Roman" w:hAnsi="Courier New" w:cs="Courier New"/>
+          <w:color w:val="FFC66D"/>
+          <w:lang w:val="en-IL" w:eastAsia="en-IL"/>
+        </w:rPr>
+        <w:t>responseFromEither</w:t>
+      </w:r>
+      <w:r>
+        <w:rPr>
+          <w:rFonts w:ascii="Courier New" w:eastAsia="Times New Roman" w:hAnsi="Courier New" w:cs="Courier New"/>
+          <w:color w:val="A9B7C6"/>
+          <w:lang w:val="en-IL" w:eastAsia="en-IL"/>
+        </w:rPr>
+        <w:t>(</w:t>
+      </w:r>
+      <w:bookmarkStart w:id="0" w:name="_GoBack"/>
+      <w:bookmarkEnd w:id="0"/>
+    </w:p>
+    <w:p>
+      <w:pPr>
+        <w:shd w:val="clear" w:color="auto" w:fill="2B2B2B"/>
+        <w:tabs>
+          <w:tab w:val="left" w:pos="916"/>
+          <w:tab w:val="left" w:pos="1832"/>
+          <w:tab w:val="left" w:pos="2748"/>
+          <w:tab w:val="left" w:pos="3664"/>
+          <w:tab w:val="left" w:pos="4580"/>
+          <w:tab w:val="left" w:pos="5496"/>
+          <w:tab w:val="left" w:pos="6412"/>
+          <w:tab w:val="left" w:pos="7328"/>
+          <w:tab w:val="left" w:pos="8244"/>
+          <w:tab w:val="left" w:pos="9160"/>
+          <w:tab w:val="left" w:pos="10076"/>
+          <w:tab w:val="left" w:pos="10992"/>
+          <w:tab w:val="left" w:pos="11908"/>
+          <w:tab w:val="left" w:pos="12824"/>
+          <w:tab w:val="left" w:pos="13740"/>
+          <w:tab w:val="left" w:pos="14656"/>
+        </w:tabs>
+        <w:spacing w:after="0" w:line="240" w:lineRule="auto"/>
+        <w:rPr>
+          <w:rFonts w:ascii="Courier New" w:eastAsia="Times New Roman" w:hAnsi="Courier New" w:cs="Courier New"/>
+          <w:color w:val="A9B7C6"/>
+          <w:rtl/>
+          <w:lang w:val="en-IL" w:eastAsia="en-IL"/>
+        </w:rPr>
+      </w:pPr>
+      <w:r>
+        <w:rPr>
+          <w:rFonts w:ascii="Courier New" w:eastAsia="Times New Roman" w:hAnsi="Courier New" w:cs="Courier New"/>
+          <w:color w:val="A9B7C6"/>
+          <w:lang w:val="en-IL" w:eastAsia="en-IL"/>
+        </w:rPr>
+        <w:t>Either&lt;Throwable</w:t>
+      </w:r>
+      <w:r>
+        <w:rPr>
+          <w:rFonts w:ascii="Courier New" w:eastAsia="Times New Roman" w:hAnsi="Courier New" w:cs="Courier New"/>
+          <w:color w:val="CC7832"/>
+          <w:lang w:val="en-IL" w:eastAsia="en-IL"/>
+        </w:rPr>
+        <w:t xml:space="preserve">, </w:t>
+      </w:r>
+      <w:r>
+        <w:rPr>
+          <w:rFonts w:ascii="Courier New" w:eastAsia="Times New Roman" w:hAnsi="Courier New" w:cs="Courier New"/>
+          <w:color w:val="507874"/>
+          <w:lang w:val="en-IL" w:eastAsia="en-IL"/>
+        </w:rPr>
+        <w:t>T</w:t>
+      </w:r>
+      <w:r>
+        <w:rPr>
+          <w:rFonts w:ascii="Courier New" w:eastAsia="Times New Roman" w:hAnsi="Courier New" w:cs="Courier New"/>
+          <w:color w:val="A9B7C6"/>
+          <w:lang w:val="en-IL" w:eastAsia="en-IL"/>
+        </w:rPr>
+        <w:t>&gt; either) {</w:t>
+      </w:r>
+    </w:p>
+    <w:p>
+      <w:pPr>
+        <w:shd w:val="clear" w:color="auto" w:fill="2B2B2B"/>
+        <w:tabs>
+          <w:tab w:val="left" w:pos="916"/>
+          <w:tab w:val="left" w:pos="1832"/>
+          <w:tab w:val="left" w:pos="2748"/>
+          <w:tab w:val="left" w:pos="3664"/>
+          <w:tab w:val="left" w:pos="4580"/>
+          <w:tab w:val="left" w:pos="5496"/>
+          <w:tab w:val="left" w:pos="6412"/>
+          <w:tab w:val="left" w:pos="7328"/>
+          <w:tab w:val="left" w:pos="8244"/>
+          <w:tab w:val="left" w:pos="9160"/>
+          <w:tab w:val="left" w:pos="10076"/>
+          <w:tab w:val="left" w:pos="10992"/>
+          <w:tab w:val="left" w:pos="11908"/>
+          <w:tab w:val="left" w:pos="12824"/>
+          <w:tab w:val="left" w:pos="13740"/>
+          <w:tab w:val="left" w:pos="14656"/>
+        </w:tabs>
+        <w:spacing w:after="0" w:line="240" w:lineRule="auto"/>
+        <w:rPr>
+          <w:rFonts w:ascii="Courier New" w:eastAsia="Times New Roman" w:hAnsi="Courier New" w:cs="Courier New"/>
+          <w:color w:val="A9B7C6"/>
+          <w:rtl/>
+          <w:lang w:val="en-IL" w:eastAsia="en-IL"/>
+        </w:rPr>
+      </w:pPr>
+      <w:r>
+        <w:rPr>
+          <w:rFonts w:ascii="Courier New" w:eastAsia="Times New Roman" w:hAnsi="Courier New" w:cs="Courier New"/>
+          <w:color w:val="A9B7C6"/>
+          <w:lang w:val="en-IL" w:eastAsia="en-IL"/>
+        </w:rPr>
+        <w:br/>
+        <w:t xml:space="preserve">           </w:t>
+      </w:r>
+      <w:r>
+        <w:rPr>
+          <w:rFonts w:ascii="Courier New" w:eastAsia="Times New Roman" w:hAnsi="Courier New" w:cs="Courier New"/>
+          <w:color w:val="CC7832"/>
+          <w:lang w:val="en-IL" w:eastAsia="en-IL"/>
+        </w:rPr>
+        <w:t xml:space="preserve">return </w:t>
+      </w:r>
+      <w:r>
+        <w:rPr>
+          <w:rFonts w:ascii="Courier New" w:eastAsia="Times New Roman" w:hAnsi="Courier New" w:cs="Courier New"/>
+          <w:i/>
+          <w:iCs/>
+          <w:color w:val="A9B7C6"/>
+          <w:lang w:val="en-IL" w:eastAsia="en-IL"/>
+        </w:rPr>
+        <w:t>Match</w:t>
+      </w:r>
+      <w:r>
+        <w:rPr>
+          <w:rFonts w:ascii="Courier New" w:eastAsia="Times New Roman" w:hAnsi="Courier New" w:cs="Courier New"/>
+          <w:color w:val="A9B7C6"/>
+          <w:lang w:val="en-IL" w:eastAsia="en-IL"/>
+        </w:rPr>
+        <w:t>(either).of(</w:t>
+      </w:r>
+      <w:r>
+        <w:rPr>
+          <w:rFonts w:ascii="Courier New" w:eastAsia="Times New Roman" w:hAnsi="Courier New" w:cs="Courier New"/>
+          <w:color w:val="A9B7C6"/>
+          <w:lang w:val="en-IL" w:eastAsia="en-IL"/>
+        </w:rPr>
+        <w:br/>
+        <w:t xml:space="preserve">                    </w:t>
+      </w:r>
+      <w:r>
+        <w:rPr>
+          <w:rFonts w:ascii="Courier New" w:eastAsia="Times New Roman" w:hAnsi="Courier New" w:cs="Courier New"/>
+          <w:i/>
+          <w:iCs/>
+          <w:color w:val="A9B7C6"/>
+          <w:lang w:val="en-IL" w:eastAsia="en-IL"/>
+        </w:rPr>
+        <w:t>Case</w:t>
+      </w:r>
+      <w:r>
+        <w:rPr>
+          <w:rFonts w:ascii="Courier New" w:eastAsia="Times New Roman" w:hAnsi="Courier New" w:cs="Courier New"/>
+          <w:color w:val="A9B7C6"/>
+          <w:lang w:val="en-IL" w:eastAsia="en-IL"/>
+        </w:rPr>
+        <w:t>(</w:t>
+      </w:r>
+      <w:r>
+        <w:rPr>
+          <w:rFonts w:ascii="Courier New" w:eastAsia="Times New Roman" w:hAnsi="Courier New" w:cs="Courier New"/>
+          <w:i/>
+          <w:iCs/>
+          <w:color w:val="A9B7C6"/>
+          <w:lang w:val="en-IL" w:eastAsia="en-IL"/>
+        </w:rPr>
+        <w:t>$</w:t>
+      </w:r>
+      <w:r>
+        <w:rPr>
+          <w:rFonts w:ascii="Courier New" w:eastAsia="Times New Roman" w:hAnsi="Courier New" w:cs="Courier New"/>
+          <w:color w:val="A9B7C6"/>
+          <w:lang w:val="en-IL" w:eastAsia="en-IL"/>
+        </w:rPr>
+        <w:t>(Either::isRight)</w:t>
+      </w:r>
+      <w:r>
+        <w:rPr>
+          <w:rFonts w:ascii="Courier New" w:eastAsia="Times New Roman" w:hAnsi="Courier New" w:cs="Courier New"/>
+          <w:color w:val="CC7832"/>
+          <w:lang w:val="en-IL" w:eastAsia="en-IL"/>
+        </w:rPr>
+        <w:t xml:space="preserve">,  </w:t>
+      </w:r>
+      <w:r>
+        <w:rPr>
+          <w:rFonts w:ascii="Courier New" w:eastAsia="Times New Roman" w:hAnsi="Courier New" w:cs="Courier New"/>
+          <w:color w:val="A9B7C6"/>
+          <w:lang w:val="en-IL" w:eastAsia="en-IL"/>
+        </w:rPr>
+        <w:t>ResponseEntity.</w:t>
+      </w:r>
+      <w:r>
+        <w:rPr>
+          <w:rFonts w:ascii="Courier New" w:eastAsia="Times New Roman" w:hAnsi="Courier New" w:cs="Courier New"/>
+          <w:i/>
+          <w:iCs/>
+          <w:color w:val="A9B7C6"/>
+          <w:lang w:val="en-IL" w:eastAsia="en-IL"/>
+        </w:rPr>
+        <w:t>ok</w:t>
+      </w:r>
+      <w:r>
+        <w:rPr>
+          <w:rFonts w:ascii="Courier New" w:eastAsia="Times New Roman" w:hAnsi="Courier New" w:cs="Courier New"/>
+          <w:color w:val="A9B7C6"/>
+          <w:lang w:val="en-IL" w:eastAsia="en-IL"/>
+        </w:rPr>
+        <w:t>(</w:t>
+      </w:r>
+    </w:p>
+    <w:p>
+      <w:pPr>
+        <w:shd w:val="clear" w:color="auto" w:fill="2B2B2B"/>
+        <w:tabs>
+          <w:tab w:val="left" w:pos="916"/>
+          <w:tab w:val="left" w:pos="1832"/>
+          <w:tab w:val="left" w:pos="2748"/>
+          <w:tab w:val="left" w:pos="3664"/>
+          <w:tab w:val="left" w:pos="4580"/>
+          <w:tab w:val="left" w:pos="5496"/>
+          <w:tab w:val="left" w:pos="6412"/>
+          <w:tab w:val="left" w:pos="7328"/>
+          <w:tab w:val="left" w:pos="8244"/>
+          <w:tab w:val="left" w:pos="9160"/>
+          <w:tab w:val="left" w:pos="10076"/>
+          <w:tab w:val="left" w:pos="10992"/>
+          <w:tab w:val="left" w:pos="11908"/>
+          <w:tab w:val="left" w:pos="12824"/>
+          <w:tab w:val="left" w:pos="13740"/>
+          <w:tab w:val="left" w:pos="14656"/>
+        </w:tabs>
+        <w:spacing w:after="0" w:line="240" w:lineRule="auto"/>
+        <w:rPr>
+          <w:rFonts w:ascii="Courier New" w:eastAsia="Times New Roman" w:hAnsi="Courier New" w:cs="Courier New"/>
+          <w:color w:val="A9B7C6"/>
+          <w:rtl/>
+          <w:lang w:val="en-IL" w:eastAsia="en-IL"/>
+        </w:rPr>
+      </w:pPr>
+      <w:r>
+        <w:rPr>
+          <w:rFonts w:ascii="Courier New" w:eastAsia="Times New Roman" w:hAnsi="Courier New" w:cs="Courier New"/>
+          <w:color w:val="A9B7C6"/>
+          <w:lang w:val="en-IL" w:eastAsia="en-IL"/>
+        </w:rPr>
+        <w:t xml:space="preserve">                            </w:t>
+      </w:r>
+      <w:r>
+        <w:rPr>
+          <w:rFonts w:ascii="Courier New" w:eastAsia="Times New Roman" w:hAnsi="Courier New" w:cs="Courier New"/>
+          <w:color w:val="CC7832"/>
+          <w:lang w:val="en-IL" w:eastAsia="en-IL"/>
+        </w:rPr>
+        <w:t xml:space="preserve">new </w:t>
+      </w:r>
+      <w:r>
+        <w:rPr>
+          <w:rFonts w:ascii="Courier New" w:eastAsia="Times New Roman" w:hAnsi="Courier New" w:cs="Courier New"/>
+          <w:color w:val="A9B7C6"/>
+          <w:lang w:val="en-IL" w:eastAsia="en-IL"/>
+        </w:rPr>
+        <w:t>Dto&lt;&gt;(</w:t>
+      </w:r>
+    </w:p>
+    <w:p>
+      <w:pPr>
+        <w:shd w:val="clear" w:color="auto" w:fill="2B2B2B"/>
+        <w:tabs>
+          <w:tab w:val="left" w:pos="916"/>
+          <w:tab w:val="left" w:pos="1832"/>
+          <w:tab w:val="left" w:pos="2748"/>
+          <w:tab w:val="left" w:pos="3664"/>
+          <w:tab w:val="left" w:pos="4580"/>
+          <w:tab w:val="left" w:pos="5496"/>
+          <w:tab w:val="left" w:pos="6412"/>
+          <w:tab w:val="left" w:pos="7328"/>
+          <w:tab w:val="left" w:pos="8244"/>
+          <w:tab w:val="left" w:pos="9160"/>
+          <w:tab w:val="left" w:pos="10076"/>
+          <w:tab w:val="left" w:pos="10992"/>
+          <w:tab w:val="left" w:pos="11908"/>
+          <w:tab w:val="left" w:pos="12824"/>
+          <w:tab w:val="left" w:pos="13740"/>
+          <w:tab w:val="left" w:pos="14656"/>
+        </w:tabs>
+        <w:spacing w:after="0" w:line="240" w:lineRule="auto"/>
+        <w:rPr>
+          <w:rFonts w:ascii="Courier New" w:eastAsia="Times New Roman" w:hAnsi="Courier New" w:cs="Courier New"/>
+          <w:color w:val="A9B7C6"/>
+          <w:rtl/>
+          <w:lang w:val="en-IL" w:eastAsia="en-IL"/>
+        </w:rPr>
+      </w:pPr>
+      <w:r>
+        <w:rPr>
+          <w:rFonts w:ascii="Courier New" w:eastAsia="Times New Roman" w:hAnsi="Courier New" w:cs="Courier New"/>
+          <w:color w:val="A9B7C6"/>
+          <w:rtl/>
+          <w:lang w:val="en-IL" w:eastAsia="en-IL"/>
+        </w:rPr>
+        <w:tab/>
+      </w:r>
+      <w:r>
+        <w:rPr>
+          <w:rFonts w:ascii="Courier New" w:eastAsia="Times New Roman" w:hAnsi="Courier New" w:cs="Courier New"/>
+          <w:color w:val="A9B7C6"/>
+          <w:rtl/>
+          <w:lang w:val="en-IL" w:eastAsia="en-IL"/>
+        </w:rPr>
+        <w:tab/>
+      </w:r>
+      <w:r>
+        <w:rPr>
+          <w:rFonts w:ascii="Courier New" w:eastAsia="Times New Roman" w:hAnsi="Courier New" w:cs="Courier New"/>
+          <w:color w:val="A9B7C6"/>
+          <w:rtl/>
+          <w:lang w:val="en-IL" w:eastAsia="en-IL"/>
+        </w:rPr>
+        <w:tab/>
+      </w:r>
+      <w:r>
+        <w:rPr>
+          <w:rFonts w:ascii="Courier New" w:eastAsia="Times New Roman" w:hAnsi="Courier New" w:cs="Courier New"/>
+          <w:color w:val="A9B7C6"/>
+          <w:rtl/>
+          <w:lang w:val="en-IL" w:eastAsia="en-IL"/>
+        </w:rPr>
+        <w:tab/>
+      </w:r>
+      <w:r>
+        <w:rPr>
+          <w:rFonts w:ascii="Courier New" w:eastAsia="Times New Roman" w:hAnsi="Courier New" w:cs="Courier New"/>
+          <w:color w:val="CC7832"/>
+          <w:lang w:val="en-IL" w:eastAsia="en-IL"/>
+        </w:rPr>
+        <w:t xml:space="preserve">true, </w:t>
+      </w:r>
+      <w:r>
+        <w:rPr>
+          <w:rFonts w:ascii="Courier New" w:eastAsia="Times New Roman" w:hAnsi="Courier New" w:cs="Courier New"/>
+          <w:i/>
+          <w:iCs/>
+          <w:color w:val="A9B7C6"/>
+          <w:lang w:val="en-IL" w:eastAsia="en-IL"/>
+        </w:rPr>
+        <w:t>now</w:t>
+      </w:r>
+      <w:r>
+        <w:rPr>
+          <w:rFonts w:ascii="Courier New" w:eastAsia="Times New Roman" w:hAnsi="Courier New" w:cs="Courier New"/>
+          <w:color w:val="A9B7C6"/>
+          <w:lang w:val="en-IL" w:eastAsia="en-IL"/>
+        </w:rPr>
+        <w:t>()</w:t>
+      </w:r>
+      <w:r>
+        <w:rPr>
+          <w:rFonts w:ascii="Courier New" w:eastAsia="Times New Roman" w:hAnsi="Courier New" w:cs="Courier New"/>
+          <w:color w:val="CC7832"/>
+          <w:lang w:val="en-IL" w:eastAsia="en-IL"/>
+        </w:rPr>
+        <w:t xml:space="preserve">, </w:t>
+      </w:r>
+      <w:r>
+        <w:rPr>
+          <w:rFonts w:ascii="Courier New" w:eastAsia="Times New Roman" w:hAnsi="Courier New" w:cs="Courier New"/>
+          <w:color w:val="A9B7C6"/>
+          <w:lang w:val="en-IL" w:eastAsia="en-IL"/>
+        </w:rPr>
+        <w:t>either.right().getOrNull())</w:t>
+      </w:r>
+      <w:r>
+        <w:rPr>
+          <w:rFonts w:ascii="Courier New" w:eastAsia="Times New Roman" w:hAnsi="Courier New" w:cs="Courier New"/>
+          <w:color w:val="A9B7C6"/>
+          <w:lang w:val="en-IL" w:eastAsia="en-IL"/>
+        </w:rPr>
+        <w:br/>
+        <w:t xml:space="preserve">                    </w:t>
+      </w:r>
+      <w:r>
+        <w:rPr>
+          <w:rFonts w:ascii="Courier New" w:eastAsia="Times New Roman" w:hAnsi="Courier New" w:cs="Courier New"/>
+          <w:color w:val="A9B7C6"/>
+          <w:rtl/>
+          <w:lang w:val="en-IL" w:eastAsia="en-IL"/>
+        </w:rPr>
+        <w:tab/>
+      </w:r>
+      <w:r>
+        <w:rPr>
+          <w:rFonts w:ascii="Courier New" w:eastAsia="Times New Roman" w:hAnsi="Courier New" w:cs="Courier New"/>
+          <w:color w:val="A9B7C6"/>
+          <w:rtl/>
+          <w:lang w:val="en-IL" w:eastAsia="en-IL"/>
+        </w:rPr>
+        <w:tab/>
+      </w:r>
+      <w:r>
+        <w:rPr>
+          <w:rFonts w:ascii="Courier New" w:eastAsia="Times New Roman" w:hAnsi="Courier New" w:cs="Courier New"/>
+          <w:color w:val="A9B7C6"/>
+          <w:lang w:val="en-IL" w:eastAsia="en-IL"/>
+        </w:rPr>
+        <w:t>)</w:t>
+      </w:r>
+    </w:p>
+    <w:p>
+      <w:pPr>
+        <w:shd w:val="clear" w:color="auto" w:fill="2B2B2B"/>
+        <w:tabs>
+          <w:tab w:val="left" w:pos="916"/>
+          <w:tab w:val="left" w:pos="1832"/>
+          <w:tab w:val="left" w:pos="2748"/>
+          <w:tab w:val="left" w:pos="3664"/>
+          <w:tab w:val="left" w:pos="4580"/>
+          <w:tab w:val="left" w:pos="5496"/>
+          <w:tab w:val="left" w:pos="6412"/>
+          <w:tab w:val="left" w:pos="7328"/>
+          <w:tab w:val="left" w:pos="8244"/>
+          <w:tab w:val="left" w:pos="9160"/>
+          <w:tab w:val="left" w:pos="10076"/>
+          <w:tab w:val="left" w:pos="10992"/>
+          <w:tab w:val="left" w:pos="11908"/>
+          <w:tab w:val="left" w:pos="12824"/>
+          <w:tab w:val="left" w:pos="13740"/>
+          <w:tab w:val="left" w:pos="14656"/>
+        </w:tabs>
+        <w:spacing w:after="0" w:line="240" w:lineRule="auto"/>
+        <w:rPr>
+          <w:rFonts w:ascii="Courier New" w:eastAsia="Times New Roman" w:hAnsi="Courier New" w:cs="Courier New"/>
+          <w:color w:val="A9B7C6"/>
+          <w:rtl/>
+          <w:lang w:val="en-IL" w:eastAsia="en-IL"/>
+        </w:rPr>
+      </w:pPr>
+      <w:r>
+        <w:rPr>
+          <w:rFonts w:ascii="Courier New" w:eastAsia="Times New Roman" w:hAnsi="Courier New" w:cs="Courier New"/>
+          <w:color w:val="A9B7C6"/>
+          <w:rtl/>
+          <w:lang w:val="en-IL" w:eastAsia="en-IL"/>
+        </w:rPr>
+        <w:tab/>
+      </w:r>
+      <w:r>
+        <w:rPr>
+          <w:rFonts w:ascii="Courier New" w:eastAsia="Times New Roman" w:hAnsi="Courier New" w:cs="Courier New"/>
+          <w:color w:val="A9B7C6"/>
+          <w:rtl/>
+          <w:lang w:val="en-IL" w:eastAsia="en-IL"/>
+        </w:rPr>
+        <w:tab/>
+      </w:r>
+      <w:r>
+        <w:rPr>
+          <w:rFonts w:ascii="Courier New" w:eastAsia="Times New Roman" w:hAnsi="Courier New" w:cs="Courier New"/>
+          <w:color w:val="A9B7C6"/>
+          <w:rtl/>
+          <w:lang w:val="en-IL" w:eastAsia="en-IL"/>
+        </w:rPr>
+        <w:tab/>
+      </w:r>
+      <w:r>
+        <w:rPr>
+          <w:rFonts w:ascii="Courier New" w:eastAsia="Times New Roman" w:hAnsi="Courier New" w:cs="Courier New"/>
+          <w:color w:val="A9B7C6"/>
+          <w:lang w:val="en-IL" w:eastAsia="en-IL"/>
+        </w:rPr>
+        <w:t>)</w:t>
+      </w:r>
+      <w:r>
+        <w:rPr>
+          <w:rFonts w:ascii="Courier New" w:eastAsia="Times New Roman" w:hAnsi="Courier New" w:cs="Courier New"/>
+          <w:color w:val="CC7832"/>
+          <w:lang w:val="en-IL" w:eastAsia="en-IL"/>
+        </w:rPr>
+        <w:t>,</w:t>
+      </w:r>
+      <w:r>
+        <w:rPr>
+          <w:rFonts w:ascii="Courier New" w:eastAsia="Times New Roman" w:hAnsi="Courier New" w:cs="Courier New"/>
+          <w:color w:val="CC7832"/>
+          <w:lang w:val="en-IL" w:eastAsia="en-IL"/>
+        </w:rPr>
+        <w:br/>
+        <w:t xml:space="preserve">                    </w:t>
+      </w:r>
+      <w:r>
+        <w:rPr>
+          <w:rFonts w:ascii="Courier New" w:eastAsia="Times New Roman" w:hAnsi="Courier New" w:cs="Courier New"/>
+          <w:i/>
+          <w:iCs/>
+          <w:color w:val="A9B7C6"/>
+          <w:lang w:val="en-IL" w:eastAsia="en-IL"/>
+        </w:rPr>
+        <w:t>Case</w:t>
+      </w:r>
+      <w:r>
+        <w:rPr>
+          <w:rFonts w:ascii="Courier New" w:eastAsia="Times New Roman" w:hAnsi="Courier New" w:cs="Courier New"/>
+          <w:color w:val="A9B7C6"/>
+          <w:lang w:val="en-IL" w:eastAsia="en-IL"/>
+        </w:rPr>
+        <w:t>(</w:t>
+      </w:r>
+      <w:r>
+        <w:rPr>
+          <w:rFonts w:ascii="Courier New" w:eastAsia="Times New Roman" w:hAnsi="Courier New" w:cs="Courier New"/>
+          <w:i/>
+          <w:iCs/>
+          <w:color w:val="A9B7C6"/>
+          <w:lang w:val="en-IL" w:eastAsia="en-IL"/>
+        </w:rPr>
+        <w:t>$</w:t>
+      </w:r>
+      <w:r>
+        <w:rPr>
+          <w:rFonts w:ascii="Courier New" w:eastAsia="Times New Roman" w:hAnsi="Courier New" w:cs="Courier New"/>
+          <w:color w:val="A9B7C6"/>
+          <w:lang w:val="en-IL" w:eastAsia="en-IL"/>
+        </w:rPr>
+        <w:t>(Either::isLeft)</w:t>
+      </w:r>
+      <w:r>
+        <w:rPr>
+          <w:rFonts w:ascii="Courier New" w:eastAsia="Times New Roman" w:hAnsi="Courier New" w:cs="Courier New"/>
+          <w:color w:val="CC7832"/>
+          <w:lang w:val="en-IL" w:eastAsia="en-IL"/>
+        </w:rPr>
+        <w:t xml:space="preserve">, </w:t>
+      </w:r>
+      <w:r>
+        <w:rPr>
+          <w:rFonts w:ascii="Courier New" w:eastAsia="Times New Roman" w:hAnsi="Courier New" w:cs="Courier New"/>
+          <w:color w:val="A9B7C6"/>
+          <w:lang w:val="en-IL" w:eastAsia="en-IL"/>
+        </w:rPr>
+        <w:t>ResponseEntity.</w:t>
+      </w:r>
+      <w:r>
+        <w:rPr>
+          <w:rFonts w:ascii="Courier New" w:eastAsia="Times New Roman" w:hAnsi="Courier New" w:cs="Courier New"/>
+          <w:i/>
+          <w:iCs/>
+          <w:color w:val="A9B7C6"/>
+          <w:lang w:val="en-IL" w:eastAsia="en-IL"/>
+        </w:rPr>
+        <w:t>ok</w:t>
+      </w:r>
+      <w:r>
+        <w:rPr>
+          <w:rFonts w:ascii="Courier New" w:eastAsia="Times New Roman" w:hAnsi="Courier New" w:cs="Courier New"/>
+          <w:color w:val="A9B7C6"/>
+          <w:lang w:val="en-IL" w:eastAsia="en-IL"/>
+        </w:rPr>
+        <w:t>(</w:t>
+      </w:r>
+      <w:r>
+        <w:rPr>
+          <w:rFonts w:ascii="Courier New" w:eastAsia="Times New Roman" w:hAnsi="Courier New" w:cs="Courier New"/>
+          <w:color w:val="A9B7C6"/>
+          <w:lang w:val="en-IL" w:eastAsia="en-IL"/>
+        </w:rPr>
+        <w:br/>
+        <w:t xml:space="preserve">                            </w:t>
+      </w:r>
+      <w:r>
+        <w:rPr>
+          <w:rFonts w:ascii="Courier New" w:eastAsia="Times New Roman" w:hAnsi="Courier New" w:cs="Courier New"/>
+          <w:color w:val="CC7832"/>
+          <w:lang w:val="en-IL" w:eastAsia="en-IL"/>
+        </w:rPr>
+        <w:t xml:space="preserve">new </w:t>
+      </w:r>
+      <w:r>
+        <w:rPr>
+          <w:rFonts w:ascii="Courier New" w:eastAsia="Times New Roman" w:hAnsi="Courier New" w:cs="Courier New"/>
+          <w:color w:val="A9B7C6"/>
+          <w:lang w:val="en-IL" w:eastAsia="en-IL"/>
+        </w:rPr>
+        <w:t>Dto&lt;&gt;(</w:t>
+      </w:r>
+    </w:p>
+    <w:p>
+      <w:pPr>
+        <w:shd w:val="clear" w:color="auto" w:fill="2B2B2B"/>
+        <w:tabs>
+          <w:tab w:val="left" w:pos="916"/>
+          <w:tab w:val="left" w:pos="1832"/>
+          <w:tab w:val="left" w:pos="2748"/>
+          <w:tab w:val="left" w:pos="3664"/>
+          <w:tab w:val="left" w:pos="4580"/>
+          <w:tab w:val="left" w:pos="5496"/>
+          <w:tab w:val="left" w:pos="6412"/>
+          <w:tab w:val="left" w:pos="7328"/>
+          <w:tab w:val="left" w:pos="8244"/>
+          <w:tab w:val="left" w:pos="9160"/>
+          <w:tab w:val="left" w:pos="10076"/>
+          <w:tab w:val="left" w:pos="10992"/>
+          <w:tab w:val="left" w:pos="11908"/>
+          <w:tab w:val="left" w:pos="12824"/>
+          <w:tab w:val="left" w:pos="13740"/>
+          <w:tab w:val="left" w:pos="14656"/>
+        </w:tabs>
+        <w:spacing w:after="0" w:line="240" w:lineRule="auto"/>
+        <w:rPr>
+          <w:rFonts w:ascii="Courier New" w:eastAsia="Times New Roman" w:hAnsi="Courier New" w:cs="Courier New"/>
+          <w:color w:val="A9B7C6"/>
+          <w:rtl/>
+          <w:lang w:val="en-IL" w:eastAsia="en-IL"/>
+        </w:rPr>
+      </w:pPr>
+      <w:r>
+        <w:rPr>
+          <w:rFonts w:ascii="Courier New" w:eastAsia="Times New Roman" w:hAnsi="Courier New" w:cs="Courier New"/>
+          <w:color w:val="A9B7C6"/>
+          <w:rtl/>
+          <w:lang w:val="en-IL" w:eastAsia="en-IL"/>
+        </w:rPr>
+        <w:tab/>
+      </w:r>
+      <w:r>
+        <w:rPr>
+          <w:rFonts w:ascii="Courier New" w:eastAsia="Times New Roman" w:hAnsi="Courier New" w:cs="Courier New"/>
+          <w:color w:val="A9B7C6"/>
+          <w:rtl/>
+          <w:lang w:val="en-IL" w:eastAsia="en-IL"/>
+        </w:rPr>
+        <w:tab/>
+      </w:r>
+      <w:r>
+        <w:rPr>
+          <w:rFonts w:ascii="Courier New" w:eastAsia="Times New Roman" w:hAnsi="Courier New" w:cs="Courier New"/>
+          <w:color w:val="A9B7C6"/>
+          <w:rtl/>
+          <w:lang w:val="en-IL" w:eastAsia="en-IL"/>
+        </w:rPr>
+        <w:tab/>
+      </w:r>
+      <w:r>
+        <w:rPr>
+          <w:rFonts w:ascii="Courier New" w:eastAsia="Times New Roman" w:hAnsi="Courier New" w:cs="Courier New"/>
+          <w:color w:val="A9B7C6"/>
+          <w:rtl/>
+          <w:lang w:val="en-IL" w:eastAsia="en-IL"/>
+        </w:rPr>
+        <w:tab/>
+      </w:r>
+      <w:r>
+        <w:rPr>
+          <w:rFonts w:ascii="Courier New" w:eastAsia="Times New Roman" w:hAnsi="Courier New" w:cs="Courier New"/>
+          <w:color w:val="CC7832"/>
+          <w:lang w:val="en-IL" w:eastAsia="en-IL"/>
+        </w:rPr>
+        <w:t xml:space="preserve">false, </w:t>
+      </w:r>
+      <w:r>
+        <w:rPr>
+          <w:rFonts w:ascii="Courier New" w:eastAsia="Times New Roman" w:hAnsi="Courier New" w:cs="Courier New"/>
+          <w:i/>
+          <w:iCs/>
+          <w:color w:val="A9B7C6"/>
+          <w:lang w:val="en-IL" w:eastAsia="en-IL"/>
+        </w:rPr>
+        <w:t>now</w:t>
+      </w:r>
+      <w:r>
+        <w:rPr>
+          <w:rFonts w:ascii="Courier New" w:eastAsia="Times New Roman" w:hAnsi="Courier New" w:cs="Courier New"/>
+          <w:color w:val="A9B7C6"/>
+          <w:lang w:val="en-IL" w:eastAsia="en-IL"/>
+        </w:rPr>
+        <w:t>()</w:t>
+      </w:r>
+      <w:r>
+        <w:rPr>
+          <w:rFonts w:ascii="Courier New" w:eastAsia="Times New Roman" w:hAnsi="Courier New" w:cs="Courier New"/>
+          <w:color w:val="CC7832"/>
+          <w:lang w:val="en-IL" w:eastAsia="en-IL"/>
+        </w:rPr>
+        <w:t xml:space="preserve">, </w:t>
+      </w:r>
+      <w:r>
+        <w:rPr>
+          <w:rFonts w:ascii="Courier New" w:eastAsia="Times New Roman" w:hAnsi="Courier New" w:cs="Courier New"/>
+          <w:color w:val="A9B7C6"/>
+          <w:lang w:val="en-IL" w:eastAsia="en-IL"/>
+        </w:rPr>
+        <w:t>either</w:t>
+      </w:r>
+    </w:p>
+    <w:p>
+      <w:pPr>
+        <w:shd w:val="clear" w:color="auto" w:fill="2B2B2B"/>
+        <w:tabs>
+          <w:tab w:val="left" w:pos="916"/>
+          <w:tab w:val="left" w:pos="1832"/>
+          <w:tab w:val="left" w:pos="2748"/>
+          <w:tab w:val="left" w:pos="3664"/>
+          <w:tab w:val="left" w:pos="4580"/>
+          <w:tab w:val="left" w:pos="5496"/>
+          <w:tab w:val="left" w:pos="6412"/>
+          <w:tab w:val="left" w:pos="7328"/>
+          <w:tab w:val="left" w:pos="8244"/>
+          <w:tab w:val="left" w:pos="9160"/>
+          <w:tab w:val="left" w:pos="10076"/>
+          <w:tab w:val="left" w:pos="10992"/>
+          <w:tab w:val="left" w:pos="11908"/>
+          <w:tab w:val="left" w:pos="12824"/>
+          <w:tab w:val="left" w:pos="13740"/>
+          <w:tab w:val="left" w:pos="14656"/>
+        </w:tabs>
+        <w:spacing w:after="0" w:line="240" w:lineRule="auto"/>
+        <w:rPr>
+          <w:rFonts w:ascii="Courier New" w:eastAsia="Times New Roman" w:hAnsi="Courier New" w:cs="Courier New"/>
+          <w:color w:val="A9B7C6"/>
+          <w:rtl/>
+          <w:lang w:val="en-IL" w:eastAsia="en-IL"/>
+        </w:rPr>
+      </w:pPr>
+      <w:r>
+        <w:rPr>
+          <w:rFonts w:ascii="Courier New" w:eastAsia="Times New Roman" w:hAnsi="Courier New" w:cs="Courier New"/>
+          <w:color w:val="A9B7C6"/>
+          <w:rtl/>
+          <w:lang w:val="en-IL" w:eastAsia="en-IL"/>
+        </w:rPr>
+        <w:tab/>
+      </w:r>
+      <w:r>
+        <w:rPr>
+          <w:rFonts w:ascii="Courier New" w:eastAsia="Times New Roman" w:hAnsi="Courier New" w:cs="Courier New"/>
+          <w:color w:val="A9B7C6"/>
+          <w:rtl/>
+          <w:lang w:val="en-IL" w:eastAsia="en-IL"/>
+        </w:rPr>
+        <w:tab/>
+      </w:r>
+      <w:r>
+        <w:rPr>
+          <w:rFonts w:ascii="Courier New" w:eastAsia="Times New Roman" w:hAnsi="Courier New" w:cs="Courier New"/>
+          <w:color w:val="A9B7C6"/>
+          <w:rtl/>
+          <w:lang w:val="en-IL" w:eastAsia="en-IL"/>
+        </w:rPr>
+        <w:tab/>
+      </w:r>
+      <w:r>
+        <w:rPr>
+          <w:rFonts w:ascii="Courier New" w:eastAsia="Times New Roman" w:hAnsi="Courier New" w:cs="Courier New"/>
+          <w:color w:val="A9B7C6"/>
+          <w:rtl/>
+          <w:lang w:val="en-IL" w:eastAsia="en-IL"/>
+        </w:rPr>
+        <w:tab/>
+      </w:r>
+      <w:r>
+        <w:rPr>
+          <w:rFonts w:ascii="Courier New" w:eastAsia="Times New Roman" w:hAnsi="Courier New" w:cs="Courier New"/>
+          <w:color w:val="A9B7C6"/>
+          <w:lang w:val="en-IL" w:eastAsia="en-IL"/>
+        </w:rPr>
+        <w:t>.left()</w:t>
+      </w:r>
+    </w:p>
+    <w:p>
+      <w:pPr>
+        <w:shd w:val="clear" w:color="auto" w:fill="2B2B2B"/>
+        <w:tabs>
+          <w:tab w:val="left" w:pos="916"/>
+          <w:tab w:val="left" w:pos="1832"/>
+          <w:tab w:val="left" w:pos="2748"/>
+          <w:tab w:val="left" w:pos="3664"/>
+          <w:tab w:val="left" w:pos="4580"/>
+          <w:tab w:val="left" w:pos="5496"/>
+          <w:tab w:val="left" w:pos="6412"/>
+          <w:tab w:val="left" w:pos="7328"/>
+          <w:tab w:val="left" w:pos="8244"/>
+          <w:tab w:val="left" w:pos="9160"/>
+          <w:tab w:val="left" w:pos="10076"/>
+          <w:tab w:val="left" w:pos="10992"/>
+          <w:tab w:val="left" w:pos="11908"/>
+          <w:tab w:val="left" w:pos="12824"/>
+          <w:tab w:val="left" w:pos="13740"/>
+          <w:tab w:val="left" w:pos="14656"/>
+        </w:tabs>
+        <w:spacing w:after="0" w:line="240" w:lineRule="auto"/>
+        <w:rPr>
+          <w:rFonts w:ascii="Courier New" w:eastAsia="Times New Roman" w:hAnsi="Courier New" w:cs="Courier New"/>
+          <w:color w:val="A9B7C6"/>
+          <w:rtl/>
+          <w:lang w:val="en-IL" w:eastAsia="en-IL"/>
+        </w:rPr>
+      </w:pPr>
+      <w:r>
+        <w:rPr>
+          <w:rFonts w:ascii="Courier New" w:eastAsia="Times New Roman" w:hAnsi="Courier New" w:cs="Courier New"/>
+          <w:color w:val="A9B7C6"/>
+          <w:rtl/>
+          <w:lang w:val="en-IL" w:eastAsia="en-IL"/>
+        </w:rPr>
+        <w:tab/>
+      </w:r>
+      <w:r>
+        <w:rPr>
+          <w:rFonts w:ascii="Courier New" w:eastAsia="Times New Roman" w:hAnsi="Courier New" w:cs="Courier New"/>
+          <w:color w:val="A9B7C6"/>
+          <w:rtl/>
+          <w:lang w:val="en-IL" w:eastAsia="en-IL"/>
+        </w:rPr>
+        <w:tab/>
+      </w:r>
+      <w:r>
+        <w:rPr>
+          <w:rFonts w:ascii="Courier New" w:eastAsia="Times New Roman" w:hAnsi="Courier New" w:cs="Courier New"/>
+          <w:color w:val="A9B7C6"/>
+          <w:rtl/>
+          <w:lang w:val="en-IL" w:eastAsia="en-IL"/>
+        </w:rPr>
+        <w:tab/>
+      </w:r>
+      <w:r>
+        <w:rPr>
+          <w:rFonts w:ascii="Courier New" w:eastAsia="Times New Roman" w:hAnsi="Courier New" w:cs="Courier New"/>
+          <w:color w:val="A9B7C6"/>
+          <w:rtl/>
+          <w:lang w:val="en-IL" w:eastAsia="en-IL"/>
+        </w:rPr>
+        <w:tab/>
+      </w:r>
+      <w:r>
+        <w:rPr>
+          <w:rFonts w:ascii="Courier New" w:eastAsia="Times New Roman" w:hAnsi="Courier New" w:cs="Courier New"/>
+          <w:color w:val="A9B7C6"/>
+          <w:lang w:val="en-IL" w:eastAsia="en-IL"/>
+        </w:rPr>
+        <w:t>.map(Throwable::getMessage))</w:t>
+      </w:r>
+      <w:r>
+        <w:rPr>
+          <w:rFonts w:ascii="Courier New" w:eastAsia="Times New Roman" w:hAnsi="Courier New" w:cs="Courier New"/>
+          <w:color w:val="A9B7C6"/>
+          <w:lang w:val="en-IL" w:eastAsia="en-IL"/>
+        </w:rPr>
+        <w:br/>
+        <w:t xml:space="preserve">                    </w:t>
+      </w:r>
+      <w:r>
+        <w:rPr>
+          <w:rFonts w:ascii="Courier New" w:eastAsia="Times New Roman" w:hAnsi="Courier New" w:cs="Courier New"/>
+          <w:color w:val="A9B7C6"/>
+          <w:rtl/>
+          <w:lang w:val="en-IL" w:eastAsia="en-IL"/>
+        </w:rPr>
+        <w:tab/>
+      </w:r>
+      <w:r>
+        <w:rPr>
+          <w:rFonts w:ascii="Courier New" w:eastAsia="Times New Roman" w:hAnsi="Courier New" w:cs="Courier New"/>
+          <w:color w:val="A9B7C6"/>
+          <w:rtl/>
+          <w:lang w:val="en-IL" w:eastAsia="en-IL"/>
+        </w:rPr>
+        <w:tab/>
+      </w:r>
+      <w:r>
+        <w:rPr>
+          <w:rFonts w:ascii="Courier New" w:eastAsia="Times New Roman" w:hAnsi="Courier New" w:cs="Courier New"/>
+          <w:color w:val="A9B7C6"/>
+          <w:lang w:val="en-IL" w:eastAsia="en-IL"/>
+        </w:rPr>
+        <w:t>)</w:t>
+      </w:r>
+    </w:p>
+    <w:p>
+      <w:pPr>
+        <w:shd w:val="clear" w:color="auto" w:fill="2B2B2B"/>
+        <w:tabs>
+          <w:tab w:val="left" w:pos="916"/>
+          <w:tab w:val="left" w:pos="1832"/>
+          <w:tab w:val="left" w:pos="2748"/>
+          <w:tab w:val="left" w:pos="3664"/>
+          <w:tab w:val="left" w:pos="4580"/>
+          <w:tab w:val="left" w:pos="5496"/>
+          <w:tab w:val="left" w:pos="6412"/>
+          <w:tab w:val="left" w:pos="7328"/>
+          <w:tab w:val="left" w:pos="8244"/>
+          <w:tab w:val="left" w:pos="9160"/>
+          <w:tab w:val="left" w:pos="10076"/>
+          <w:tab w:val="left" w:pos="10992"/>
+          <w:tab w:val="left" w:pos="11908"/>
+          <w:tab w:val="left" w:pos="12824"/>
+          <w:tab w:val="left" w:pos="13740"/>
+          <w:tab w:val="left" w:pos="14656"/>
+        </w:tabs>
+        <w:spacing w:after="0" w:line="240" w:lineRule="auto"/>
+        <w:rPr>
+          <w:rFonts w:ascii="Courier New" w:eastAsia="Times New Roman" w:hAnsi="Courier New" w:cs="Courier New"/>
+          <w:color w:val="A9B7C6"/>
+          <w:lang w:val="en-IL" w:eastAsia="en-IL"/>
+        </w:rPr>
+      </w:pPr>
+      <w:r>
+        <w:rPr>
+          <w:rFonts w:ascii="Courier New" w:eastAsia="Times New Roman" w:hAnsi="Courier New" w:cs="Courier New"/>
+          <w:color w:val="A9B7C6"/>
+          <w:rtl/>
+          <w:lang w:val="en-IL" w:eastAsia="en-IL"/>
+        </w:rPr>
+        <w:tab/>
+      </w:r>
+      <w:r>
+        <w:rPr>
+          <w:rFonts w:ascii="Courier New" w:eastAsia="Times New Roman" w:hAnsi="Courier New" w:cs="Courier New"/>
+          <w:color w:val="A9B7C6"/>
+          <w:rtl/>
+          <w:lang w:val="en-IL" w:eastAsia="en-IL"/>
+        </w:rPr>
+        <w:tab/>
+      </w:r>
+      <w:r>
+        <w:rPr>
+          <w:rFonts w:ascii="Courier New" w:eastAsia="Times New Roman" w:hAnsi="Courier New" w:cs="Courier New"/>
+          <w:color w:val="A9B7C6"/>
+          <w:rtl/>
+          <w:lang w:val="en-IL" w:eastAsia="en-IL"/>
+        </w:rPr>
+        <w:tab/>
+      </w:r>
+      <w:r>
+        <w:rPr>
+          <w:rFonts w:ascii="Courier New" w:eastAsia="Times New Roman" w:hAnsi="Courier New" w:cs="Courier New"/>
+          <w:color w:val="A9B7C6"/>
+          <w:lang w:val="en-IL" w:eastAsia="en-IL"/>
+        </w:rPr>
+        <w:t>)</w:t>
+      </w:r>
+      <w:r>
+        <w:rPr>
+          <w:rFonts w:ascii="Courier New" w:eastAsia="Times New Roman" w:hAnsi="Courier New" w:cs="Courier New"/>
+          <w:color w:val="A9B7C6"/>
+          <w:lang w:val="en-IL" w:eastAsia="en-IL"/>
+        </w:rPr>
+        <w:br/>
+        <w:t xml:space="preserve">            )</w:t>
+      </w:r>
+      <w:r>
+        <w:rPr>
+          <w:rFonts w:ascii="Courier New" w:eastAsia="Times New Roman" w:hAnsi="Courier New" w:cs="Courier New"/>
+          <w:color w:val="CC7832"/>
+          <w:lang w:val="en-IL" w:eastAsia="en-IL"/>
+        </w:rPr>
+        <w:t>;</w:t>
+      </w:r>
+      <w:r>
+        <w:rPr>
+          <w:rFonts w:ascii="Courier New" w:eastAsia="Times New Roman" w:hAnsi="Courier New" w:cs="Courier New"/>
+          <w:color w:val="CC7832"/>
+          <w:lang w:val="en-IL" w:eastAsia="en-IL"/>
+        </w:rPr>
+        <w:br/>
+      </w:r>
+      <w:r>
+        <w:rPr>
+          <w:rFonts w:ascii="Courier New" w:eastAsia="Times New Roman" w:hAnsi="Courier New" w:cs="Courier New"/>
+          <w:color w:val="A9B7C6"/>
+          <w:lang w:val="en-IL" w:eastAsia="en-IL"/>
+        </w:rPr>
+        <w:t>}</w:t>
+      </w:r>
+    </w:p>
+    <w:p>
+      <w:pPr>
+        <w:bidi/>
+        <w:rPr>
+          <w:rFonts w:hint="cs"/>
+          <w:sz w:val="36"/>
+          <w:szCs w:val="36"/>
+          <w:rtl/>
+          <w:lang w:val="en-IL"/>
         </w:rPr>
       </w:pPr>
     </w:p>
